--- a/formulario_captura/template.docx
+++ b/formulario_captura/template.docx
@@ -317,16 +317,48 @@
               <w:spacing w:before="120" w:after="120" w:line="240" w:lineRule="auto"/>
               <w:rPr>
                 <w:rFonts w:asciiTheme="majorHAnsi" w:hAnsiTheme="majorHAnsi" w:cstheme="majorHAnsi"/>
-                <w:b/>
-                <w:szCs w:val="22"/>
-              </w:rPr>
-            </w:pPr>
-            <w:r>
-              <w:rPr>
-                <w:rFonts w:asciiTheme="majorHAnsi" w:hAnsiTheme="majorHAnsi" w:cstheme="majorHAnsi"/>
-                <w:szCs w:val="22"/>
-              </w:rPr>
-              <w:t>[qualificação completa da SPE]</w:t>
+                <w:szCs w:val="22"/>
+              </w:rPr>
+            </w:pPr>
+            <w:r>
+              <w:rPr>
+                <w:rFonts w:asciiTheme="majorHAnsi" w:hAnsiTheme="majorHAnsi" w:cstheme="majorHAnsi"/>
+                <w:szCs w:val="22"/>
+              </w:rPr>
+              <w:t>REC VILA MADALENA EMPREENDIMENTOS IMOBILIÁRIOS LTDA, Sociedade Anônima,</w:t>
+            </w:r>
+          </w:p>
+          <w:p>
+            <w:pPr>
+              <w:spacing w:before="120" w:after="120" w:line="240" w:lineRule="auto"/>
+              <w:rPr>
+                <w:rFonts w:asciiTheme="majorHAnsi" w:hAnsiTheme="majorHAnsi" w:cstheme="majorHAnsi"/>
+                <w:szCs w:val="22"/>
+              </w:rPr>
+            </w:pPr>
+            <w:r>
+              <w:rPr>
+                <w:rFonts w:asciiTheme="majorHAnsi" w:hAnsiTheme="majorHAnsi" w:cstheme="majorHAnsi"/>
+                <w:szCs w:val="22"/>
+              </w:rPr>
+              <w:t>inscrita no CNPJ nº 26.718.440/0001-72, com endereço em Rua Padre Agostinho</w:t>
+            </w:r>
+          </w:p>
+          <w:p>
+            <w:pPr>
+              <w:spacing w:before="120" w:after="120" w:line="240" w:lineRule="auto"/>
+              <w:rPr>
+                <w:rFonts w:asciiTheme="majorHAnsi" w:hAnsiTheme="majorHAnsi" w:cstheme="majorHAnsi"/>
+                <w:b/>
+                <w:szCs w:val="22"/>
+              </w:rPr>
+            </w:pPr>
+            <w:r>
+              <w:rPr>
+                <w:rFonts w:asciiTheme="majorHAnsi" w:hAnsiTheme="majorHAnsi" w:cstheme="majorHAnsi"/>
+                <w:szCs w:val="22"/>
+              </w:rPr>
+              <w:t>Mendicute, n° 235, Sumaré, São Paulo/SP, CEP 01257-090.</w:t>
             </w:r>
           </w:p>
         </w:tc>
@@ -611,7 +643,6 @@
               </w:rPr>
               <w:t>{{</w:t>
             </w:r>
-            <w:proofErr w:type="spellStart"/>
             <w:r>
               <w:rPr>
                 <w:rFonts w:asciiTheme="majorHAnsi" w:hAnsiTheme="majorHAnsi" w:cstheme="majorHAnsi"/>
@@ -619,7 +650,6 @@
               </w:rPr>
               <w:t>estadocivil</w:t>
             </w:r>
-            <w:proofErr w:type="spellEnd"/>
             <w:r>
               <w:rPr>
                 <w:rFonts w:asciiTheme="majorHAnsi" w:hAnsiTheme="majorHAnsi" w:cstheme="majorHAnsi"/>
@@ -683,7 +713,6 @@
               </w:rPr>
               <w:t>{{</w:t>
             </w:r>
-            <w:proofErr w:type="spellStart"/>
             <w:r>
               <w:rPr>
                 <w:rFonts w:asciiTheme="majorHAnsi" w:hAnsiTheme="majorHAnsi" w:cstheme="majorHAnsi"/>
@@ -691,7 +720,6 @@
               </w:rPr>
               <w:t>rg</w:t>
             </w:r>
-            <w:proofErr w:type="spellEnd"/>
             <w:r>
               <w:rPr>
                 <w:rFonts w:asciiTheme="majorHAnsi" w:hAnsiTheme="majorHAnsi" w:cstheme="majorHAnsi"/>
@@ -750,7 +778,6 @@
               </w:rPr>
               <w:t>{{</w:t>
             </w:r>
-            <w:proofErr w:type="spellStart"/>
             <w:r>
               <w:rPr>
                 <w:rFonts w:asciiTheme="majorHAnsi" w:hAnsiTheme="majorHAnsi" w:cstheme="majorHAnsi"/>
@@ -758,7 +785,6 @@
               </w:rPr>
               <w:t>cpf</w:t>
             </w:r>
-            <w:proofErr w:type="spellEnd"/>
             <w:r>
               <w:rPr>
                 <w:rFonts w:asciiTheme="majorHAnsi" w:hAnsiTheme="majorHAnsi" w:cstheme="majorHAnsi"/>
@@ -822,7 +848,6 @@
               </w:rPr>
               <w:t>{{</w:t>
             </w:r>
-            <w:proofErr w:type="spellStart"/>
             <w:r>
               <w:rPr>
                 <w:rFonts w:asciiTheme="majorHAnsi" w:hAnsiTheme="majorHAnsi" w:cstheme="majorHAnsi"/>
@@ -830,7 +855,6 @@
               </w:rPr>
               <w:t>email</w:t>
             </w:r>
-            <w:proofErr w:type="spellEnd"/>
             <w:r>
               <w:rPr>
                 <w:rFonts w:asciiTheme="majorHAnsi" w:hAnsiTheme="majorHAnsi" w:cstheme="majorHAnsi"/>
@@ -959,7 +983,6 @@
               </w:rPr>
               <w:t>{{</w:t>
             </w:r>
-            <w:proofErr w:type="spellStart"/>
             <w:r>
               <w:rPr>
                 <w:rFonts w:asciiTheme="majorHAnsi" w:hAnsiTheme="majorHAnsi" w:cstheme="majorHAnsi"/>
@@ -967,7 +990,6 @@
               </w:rPr>
               <w:t>endereco</w:t>
             </w:r>
-            <w:proofErr w:type="spellEnd"/>
             <w:r>
               <w:rPr>
                 <w:rFonts w:asciiTheme="majorHAnsi" w:hAnsiTheme="majorHAnsi" w:cstheme="majorHAnsi"/>
@@ -1137,7 +1159,6 @@
               </w:rPr>
               <w:t>{{</w:t>
             </w:r>
-            <w:proofErr w:type="spellStart"/>
             <w:r>
               <w:rPr>
                 <w:rFonts w:asciiTheme="majorHAnsi" w:hAnsiTheme="majorHAnsi" w:cstheme="majorHAnsi"/>
@@ -1162,7 +1183,6 @@
               </w:rPr>
               <w:t>esidente</w:t>
             </w:r>
-            <w:proofErr w:type="spellEnd"/>
             <w:r>
               <w:rPr>
                 <w:rFonts w:asciiTheme="majorHAnsi" w:hAnsiTheme="majorHAnsi" w:cstheme="majorHAnsi"/>
@@ -1225,7 +1245,6 @@
               </w:rPr>
               <w:t>{{</w:t>
             </w:r>
-            <w:proofErr w:type="spellStart"/>
             <w:r>
               <w:rPr>
                 <w:rFonts w:asciiTheme="majorHAnsi" w:hAnsiTheme="majorHAnsi" w:cstheme="majorHAnsi"/>
@@ -1254,7 +1273,6 @@
               </w:rPr>
               <w:t>rg</w:t>
             </w:r>
-            <w:proofErr w:type="spellEnd"/>
             <w:r>
               <w:rPr>
                 <w:rFonts w:asciiTheme="majorHAnsi" w:hAnsiTheme="majorHAnsi" w:cstheme="majorHAnsi"/>
@@ -1314,7 +1332,6 @@
               </w:rPr>
               <w:t>{{</w:t>
             </w:r>
-            <w:proofErr w:type="spellStart"/>
             <w:r>
               <w:rPr>
                 <w:rFonts w:asciiTheme="majorHAnsi" w:hAnsiTheme="majorHAnsi" w:cstheme="majorHAnsi"/>
@@ -1329,7 +1346,6 @@
               </w:rPr>
               <w:t>residente</w:t>
             </w:r>
-            <w:proofErr w:type="spellEnd"/>
             <w:r>
               <w:rPr>
                 <w:rFonts w:asciiTheme="majorHAnsi" w:hAnsiTheme="majorHAnsi" w:cstheme="majorHAnsi"/>
@@ -1395,25 +1411,7 @@
                 <w:bCs/>
                 <w:szCs w:val="22"/>
               </w:rPr>
-              <w:t xml:space="preserve">s </w:t>
-            </w:r>
-            <w:proofErr w:type="spellStart"/>
-            <w:r>
-              <w:rPr>
-                <w:rFonts w:asciiTheme="majorHAnsi" w:hAnsiTheme="majorHAnsi" w:cstheme="majorHAnsi"/>
-                <w:bCs/>
-                <w:szCs w:val="22"/>
-              </w:rPr>
-              <w:t>arts</w:t>
-            </w:r>
-            <w:proofErr w:type="spellEnd"/>
-            <w:r>
-              <w:rPr>
-                <w:rFonts w:asciiTheme="majorHAnsi" w:hAnsiTheme="majorHAnsi" w:cstheme="majorHAnsi"/>
-                <w:bCs/>
-                <w:szCs w:val="22"/>
-              </w:rPr>
-              <w:t xml:space="preserve">. 20 e 42 da </w:t>
+              <w:t xml:space="preserve">s arts. 20 e 42 da </w:t>
             </w:r>
             <w:r>
               <w:rPr>
@@ -1508,7 +1506,6 @@
               </w:rPr>
               <w:t>{{</w:t>
             </w:r>
-            <w:proofErr w:type="spellStart"/>
             <w:r>
               <w:rPr>
                 <w:rFonts w:asciiTheme="majorHAnsi" w:hAnsiTheme="majorHAnsi" w:cstheme="majorHAnsi"/>
@@ -1516,7 +1513,6 @@
               </w:rPr>
               <w:t>nomeadministradora</w:t>
             </w:r>
-            <w:proofErr w:type="spellEnd"/>
             <w:r>
               <w:rPr>
                 <w:rFonts w:asciiTheme="majorHAnsi" w:hAnsiTheme="majorHAnsi" w:cstheme="majorHAnsi"/>
@@ -1556,6 +1552,7 @@
                 <w:color w:val="73CFF6"/>
                 <w:szCs w:val="22"/>
               </w:rPr>
+              <w:lastRenderedPageBreak/>
               <w:t>CNPJ</w:t>
             </w:r>
           </w:p>
@@ -1581,7 +1578,6 @@
               </w:rPr>
               <w:t>{{</w:t>
             </w:r>
-            <w:proofErr w:type="spellStart"/>
             <w:r>
               <w:rPr>
                 <w:rFonts w:asciiTheme="majorHAnsi" w:hAnsiTheme="majorHAnsi" w:cstheme="majorHAnsi"/>
@@ -1589,7 +1585,6 @@
               </w:rPr>
               <w:t>cnpjadministradora</w:t>
             </w:r>
-            <w:proofErr w:type="spellEnd"/>
             <w:r>
               <w:rPr>
                 <w:rFonts w:asciiTheme="majorHAnsi" w:hAnsiTheme="majorHAnsi" w:cstheme="majorHAnsi"/>
@@ -1629,7 +1624,6 @@
                 <w:color w:val="73CFF6"/>
                 <w:szCs w:val="22"/>
               </w:rPr>
-              <w:lastRenderedPageBreak/>
               <w:t>Contato</w:t>
             </w:r>
           </w:p>
@@ -1655,7 +1649,6 @@
               </w:rPr>
               <w:t>{{</w:t>
             </w:r>
-            <w:proofErr w:type="spellStart"/>
             <w:r>
               <w:rPr>
                 <w:rFonts w:asciiTheme="majorHAnsi" w:hAnsiTheme="majorHAnsi" w:cstheme="majorHAnsi"/>
@@ -1664,7 +1657,6 @@
               </w:rPr>
               <w:t>contatoadministradora</w:t>
             </w:r>
-            <w:proofErr w:type="spellEnd"/>
             <w:r>
               <w:rPr>
                 <w:rFonts w:asciiTheme="majorHAnsi" w:hAnsiTheme="majorHAnsi" w:cstheme="majorHAnsi"/>
@@ -1959,7 +1951,6 @@
               </w:rPr>
               <w:t>{{</w:t>
             </w:r>
-            <w:proofErr w:type="spellStart"/>
             <w:r>
               <w:rPr>
                 <w:rFonts w:asciiTheme="majorHAnsi" w:hAnsiTheme="majorHAnsi" w:cstheme="majorHAnsi"/>
@@ -1967,7 +1958,6 @@
               </w:rPr>
               <w:t>cnpjcondominio</w:t>
             </w:r>
-            <w:proofErr w:type="spellEnd"/>
             <w:r>
               <w:rPr>
                 <w:rFonts w:asciiTheme="majorHAnsi" w:hAnsiTheme="majorHAnsi" w:cstheme="majorHAnsi"/>
@@ -2115,23 +2105,7 @@
                 <w:rFonts w:asciiTheme="majorHAnsi" w:hAnsiTheme="majorHAnsi" w:cstheme="majorHAnsi"/>
                 <w:szCs w:val="22"/>
               </w:rPr>
-              <w:t>{{</w:t>
-            </w:r>
-            <w:proofErr w:type="spellStart"/>
-            <w:r>
-              <w:rPr>
-                <w:rFonts w:asciiTheme="majorHAnsi" w:hAnsiTheme="majorHAnsi" w:cstheme="majorHAnsi"/>
-                <w:szCs w:val="22"/>
-              </w:rPr>
-              <w:t>enderecocondominio</w:t>
-            </w:r>
-            <w:proofErr w:type="spellEnd"/>
-            <w:r>
-              <w:rPr>
-                <w:rFonts w:asciiTheme="majorHAnsi" w:hAnsiTheme="majorHAnsi" w:cstheme="majorHAnsi"/>
-                <w:szCs w:val="22"/>
-              </w:rPr>
-              <w:t>}}</w:t>
+              <w:t>{{enderecocondominio}}</w:t>
             </w:r>
           </w:p>
         </w:tc>
@@ -2187,23 +2161,7 @@
                 <w:rFonts w:asciiTheme="majorHAnsi" w:hAnsiTheme="majorHAnsi" w:cstheme="majorHAnsi"/>
                 <w:szCs w:val="22"/>
               </w:rPr>
-              <w:t>{{</w:t>
-            </w:r>
-            <w:proofErr w:type="spellStart"/>
-            <w:r>
-              <w:rPr>
-                <w:rFonts w:asciiTheme="majorHAnsi" w:hAnsiTheme="majorHAnsi" w:cstheme="majorHAnsi"/>
-                <w:szCs w:val="22"/>
-              </w:rPr>
-              <w:t>nriptu</w:t>
-            </w:r>
-            <w:proofErr w:type="spellEnd"/>
-            <w:r>
-              <w:rPr>
-                <w:rFonts w:asciiTheme="majorHAnsi" w:hAnsiTheme="majorHAnsi" w:cstheme="majorHAnsi"/>
-                <w:szCs w:val="22"/>
-              </w:rPr>
-              <w:t>}}</w:t>
+              <w:t>{{nriptu}}</w:t>
             </w:r>
           </w:p>
         </w:tc>
@@ -2585,23 +2543,7 @@
                 <w:rFonts w:asciiTheme="majorHAnsi" w:hAnsiTheme="majorHAnsi" w:cstheme="majorHAnsi"/>
                 <w:szCs w:val="22"/>
               </w:rPr>
-              <w:t>{{</w:t>
-            </w:r>
-            <w:proofErr w:type="spellStart"/>
-            <w:r>
-              <w:rPr>
-                <w:rFonts w:asciiTheme="majorHAnsi" w:hAnsiTheme="majorHAnsi" w:cstheme="majorHAnsi"/>
-                <w:szCs w:val="22"/>
-              </w:rPr>
-              <w:t>datainicio</w:t>
-            </w:r>
-            <w:proofErr w:type="spellEnd"/>
-            <w:r>
-              <w:rPr>
-                <w:rFonts w:asciiTheme="majorHAnsi" w:hAnsiTheme="majorHAnsi" w:cstheme="majorHAnsi"/>
-                <w:szCs w:val="22"/>
-              </w:rPr>
-              <w:t>}}</w:t>
+              <w:t>{{datainicio}}</w:t>
             </w:r>
           </w:p>
         </w:tc>
@@ -2915,6 +2857,7 @@
                 <w:color w:val="73CFF6"/>
                 <w:szCs w:val="22"/>
               </w:rPr>
+              <w:lastRenderedPageBreak/>
               <w:t>Dia do pagamento</w:t>
             </w:r>
           </w:p>
@@ -3018,7 +2961,6 @@
                 <w:color w:val="73CFF6"/>
                 <w:szCs w:val="22"/>
               </w:rPr>
-              <w:lastRenderedPageBreak/>
               <w:t>Periodicidade do pagamento</w:t>
             </w:r>
           </w:p>
@@ -3147,23 +3089,7 @@
                 <w:rFonts w:asciiTheme="majorHAnsi" w:hAnsiTheme="majorHAnsi" w:cstheme="majorHAnsi"/>
                 <w:szCs w:val="22"/>
               </w:rPr>
-              <w:t xml:space="preserve"> {{</w:t>
-            </w:r>
-            <w:proofErr w:type="spellStart"/>
-            <w:r>
-              <w:rPr>
-                <w:rFonts w:asciiTheme="majorHAnsi" w:hAnsiTheme="majorHAnsi" w:cstheme="majorHAnsi"/>
-                <w:szCs w:val="22"/>
-              </w:rPr>
-              <w:t>mesano</w:t>
-            </w:r>
-            <w:proofErr w:type="spellEnd"/>
-            <w:r>
-              <w:rPr>
-                <w:rFonts w:asciiTheme="majorHAnsi" w:hAnsiTheme="majorHAnsi" w:cstheme="majorHAnsi"/>
-                <w:szCs w:val="22"/>
-              </w:rPr>
-              <w:t>}}</w:t>
+              <w:t xml:space="preserve"> {{mesano}}</w:t>
             </w:r>
             <w:r>
               <w:rPr>
@@ -4073,6 +3999,7 @@
                 <w:rFonts w:asciiTheme="majorHAnsi" w:hAnsiTheme="majorHAnsi" w:cstheme="majorHAnsi"/>
                 <w:szCs w:val="22"/>
               </w:rPr>
+              <w:lastRenderedPageBreak/>
               <w:t xml:space="preserve">A partir da assinatura </w:t>
             </w:r>
             <w:r>
@@ -4228,7 +4155,6 @@
                 <w:b/>
                 <w:szCs w:val="22"/>
               </w:rPr>
-              <w:lastRenderedPageBreak/>
               <w:t>I</w:t>
             </w:r>
             <w:r>
@@ -4429,7 +4355,6 @@
                 <w:bCs/>
                 <w:szCs w:val="22"/>
               </w:rPr>
-              <w:lastRenderedPageBreak/>
               <w:t>H. DESPESAS TERCEIRIZADAS</w:t>
             </w:r>
           </w:p>
@@ -5083,27 +5008,15 @@
                 <w:szCs w:val="22"/>
               </w:rPr>
             </w:pPr>
-            <w:proofErr w:type="spellStart"/>
-            <w:r>
-              <w:rPr>
-                <w:rFonts w:asciiTheme="majorHAnsi" w:hAnsiTheme="majorHAnsi" w:cstheme="majorHAnsi"/>
-                <w:b/>
-                <w:bCs/>
-                <w:color w:val="73CFF6"/>
-                <w:szCs w:val="22"/>
-              </w:rPr>
-              <w:t>End</w:t>
-            </w:r>
-            <w:proofErr w:type="spellEnd"/>
-            <w:r>
-              <w:rPr>
-                <w:rFonts w:asciiTheme="majorHAnsi" w:hAnsiTheme="majorHAnsi" w:cstheme="majorHAnsi"/>
-                <w:b/>
-                <w:bCs/>
-                <w:color w:val="73CFF6"/>
-                <w:szCs w:val="22"/>
-              </w:rPr>
-              <w:t xml:space="preserve">: </w:t>
+            <w:r>
+              <w:rPr>
+                <w:rFonts w:asciiTheme="majorHAnsi" w:hAnsiTheme="majorHAnsi" w:cstheme="majorHAnsi"/>
+                <w:b/>
+                <w:bCs/>
+                <w:color w:val="73CFF6"/>
+                <w:szCs w:val="22"/>
+              </w:rPr>
+              <w:t xml:space="preserve">End: </w:t>
             </w:r>
             <w:r>
               <w:rPr>
@@ -5143,27 +5056,15 @@
                 <w:szCs w:val="22"/>
               </w:rPr>
             </w:pPr>
-            <w:proofErr w:type="spellStart"/>
-            <w:r>
-              <w:rPr>
-                <w:rFonts w:asciiTheme="majorHAnsi" w:hAnsiTheme="majorHAnsi" w:cstheme="majorHAnsi"/>
-                <w:b/>
-                <w:bCs/>
-                <w:color w:val="73CFF6"/>
-                <w:szCs w:val="22"/>
-              </w:rPr>
-              <w:t>End</w:t>
-            </w:r>
-            <w:proofErr w:type="spellEnd"/>
-            <w:r>
-              <w:rPr>
-                <w:rFonts w:asciiTheme="majorHAnsi" w:hAnsiTheme="majorHAnsi" w:cstheme="majorHAnsi"/>
-                <w:b/>
-                <w:bCs/>
-                <w:color w:val="73CFF6"/>
-                <w:szCs w:val="22"/>
-              </w:rPr>
-              <w:t xml:space="preserve">: </w:t>
+            <w:r>
+              <w:rPr>
+                <w:rFonts w:asciiTheme="majorHAnsi" w:hAnsiTheme="majorHAnsi" w:cstheme="majorHAnsi"/>
+                <w:b/>
+                <w:bCs/>
+                <w:color w:val="73CFF6"/>
+                <w:szCs w:val="22"/>
+              </w:rPr>
+              <w:t xml:space="preserve">End: </w:t>
             </w:r>
             <w:r>
               <w:rPr>
@@ -7357,7 +7258,6 @@
   <w:style w:type="character" w:default="1" w:styleId="Fontepargpadro">
     <w:name w:val="Default Paragraph Font"/>
     <w:uiPriority w:val="1"/>
-    <w:semiHidden/>
     <w:unhideWhenUsed/>
   </w:style>
   <w:style w:type="table" w:default="1" w:styleId="Tabelanormal">
@@ -7810,6 +7710,15 @@
 </file>
 
 <file path=customXml/item1.xml><?xml version="1.0" encoding="utf-8"?>
+<?mso-contentType ?>
+<FormTemplates xmlns="http://schemas.microsoft.com/sharepoint/v3/contenttype/forms">
+  <Display>DocumentLibraryForm</Display>
+  <Edit>DocumentLibraryForm</Edit>
+  <New>DocumentLibraryForm</New>
+</FormTemplates>
+</file>
+
+<file path=customXml/item2.xml><?xml version="1.0" encoding="utf-8"?>
 <ct:contentTypeSchema xmlns:ct="http://schemas.microsoft.com/office/2006/metadata/contentType" xmlns:ma="http://schemas.microsoft.com/office/2006/metadata/properties/metaAttributes" ct:_="" ma:_="" ma:contentTypeName="Documento" ma:contentTypeID="0x0101008CC044A48DF3AF47B7779E569FA9F5EB" ma:contentTypeVersion="13" ma:contentTypeDescription="Crie um novo documento." ma:contentTypeScope="" ma:versionID="a16f7b953442d957cc36df86b1099951">
   <xsd:schema xmlns:xsd="http://www.w3.org/2001/XMLSchema" xmlns:xs="http://www.w3.org/2001/XMLSchema" xmlns:p="http://schemas.microsoft.com/office/2006/metadata/properties" xmlns:ns2="5145e06f-dfa8-4147-a592-9f4d511bf1cc" xmlns:ns3="d3ef87fd-84aa-427a-9cc7-8f78ccadfe2b" targetNamespace="http://schemas.microsoft.com/office/2006/metadata/properties" ma:root="true" ma:fieldsID="cfab965ecf9015a32dfdb3b68d149482" ns2:_="" ns3:_="">
     <xsd:import namespace="5145e06f-dfa8-4147-a592-9f4d511bf1cc"/>
@@ -8016,20 +7925,7 @@
 </ct:contentTypeSchema>
 </file>
 
-<file path=customXml/item2.xml><?xml version="1.0" encoding="utf-8"?>
-<?mso-contentType ?>
-<FormTemplates xmlns="http://schemas.microsoft.com/sharepoint/v3/contenttype/forms">
-  <Display>DocumentLibraryForm</Display>
-  <Edit>DocumentLibraryForm</Edit>
-  <New>DocumentLibraryForm</New>
-</FormTemplates>
-</file>
-
 <file path=customXml/item3.xml><?xml version="1.0" encoding="utf-8"?>
-<b:Sources xmlns:b="http://schemas.openxmlformats.org/officeDocument/2006/bibliography" xmlns="http://schemas.openxmlformats.org/officeDocument/2006/bibliography" SelectedStyle="\APASixthEditionOfficeOnline.xsl" StyleName="APA" Version="6"/>
-</file>
-
-<file path=customXml/item4.xml><?xml version="1.0" encoding="utf-8"?>
 <p:properties xmlns:p="http://schemas.microsoft.com/office/2006/metadata/properties" xmlns:xsi="http://www.w3.org/2001/XMLSchema-instance" xmlns:pc="http://schemas.microsoft.com/office/infopath/2007/PartnerControls">
   <documentManagement>
     <lcf76f155ced4ddcb4097134ff3c332f xmlns="5145e06f-dfa8-4147-a592-9f4d511bf1cc">
@@ -8040,7 +7936,19 @@
 </p:properties>
 </file>
 
+<file path=customXml/item4.xml><?xml version="1.0" encoding="utf-8"?>
+<b:Sources xmlns:b="http://schemas.openxmlformats.org/officeDocument/2006/bibliography" xmlns="http://schemas.openxmlformats.org/officeDocument/2006/bibliography" SelectedStyle="\APASixthEditionOfficeOnline.xsl" StyleName="APA" Version="6"/>
+</file>
+
 <file path=customXml/itemProps1.xml><?xml version="1.0" encoding="utf-8"?>
+<ds:datastoreItem xmlns:ds="http://schemas.openxmlformats.org/officeDocument/2006/customXml" ds:itemID="{94E97558-E11D-494B-AA0D-55E11490C64B}">
+  <ds:schemaRefs>
+    <ds:schemaRef ds:uri="http://schemas.microsoft.com/sharepoint/v3/contenttype/forms"/>
+  </ds:schemaRefs>
+</ds:datastoreItem>
+</file>
+
+<file path=customXml/itemProps2.xml><?xml version="1.0" encoding="utf-8"?>
 <ds:datastoreItem xmlns:ds="http://schemas.openxmlformats.org/officeDocument/2006/customXml" ds:itemID="{04A4AAAB-1339-4971-8E8D-AB2146B32C96}">
   <ds:schemaRefs>
     <ds:schemaRef ds:uri="http://schemas.microsoft.com/office/2006/metadata/contentType"/>
@@ -8059,23 +7967,7 @@
 </ds:datastoreItem>
 </file>
 
-<file path=customXml/itemProps2.xml><?xml version="1.0" encoding="utf-8"?>
-<ds:datastoreItem xmlns:ds="http://schemas.openxmlformats.org/officeDocument/2006/customXml" ds:itemID="{94E97558-E11D-494B-AA0D-55E11490C64B}">
-  <ds:schemaRefs>
-    <ds:schemaRef ds:uri="http://schemas.microsoft.com/sharepoint/v3/contenttype/forms"/>
-  </ds:schemaRefs>
-</ds:datastoreItem>
-</file>
-
 <file path=customXml/itemProps3.xml><?xml version="1.0" encoding="utf-8"?>
-<ds:datastoreItem xmlns:ds="http://schemas.openxmlformats.org/officeDocument/2006/customXml" ds:itemID="{C037C111-A43E-4EAA-9599-2FFB5D86531F}">
-  <ds:schemaRefs>
-    <ds:schemaRef ds:uri="http://schemas.openxmlformats.org/officeDocument/2006/bibliography"/>
-  </ds:schemaRefs>
-</ds:datastoreItem>
-</file>
-
-<file path=customXml/itemProps4.xml><?xml version="1.0" encoding="utf-8"?>
 <ds:datastoreItem xmlns:ds="http://schemas.openxmlformats.org/officeDocument/2006/customXml" ds:itemID="{E4090CEC-1E22-4EF0-8390-723066854DE5}">
   <ds:schemaRefs>
     <ds:schemaRef ds:uri="http://schemas.microsoft.com/office/2006/metadata/properties"/>
@@ -8084,4 +7976,12 @@
     <ds:schemaRef ds:uri="d3ef87fd-84aa-427a-9cc7-8f78ccadfe2b"/>
   </ds:schemaRefs>
 </ds:datastoreItem>
+</file>
+
+<file path=customXml/itemProps4.xml><?xml version="1.0" encoding="utf-8"?>
+<ds:datastoreItem xmlns:ds="http://schemas.openxmlformats.org/officeDocument/2006/customXml" ds:itemID="{C037C111-A43E-4EAA-9599-2FFB5D86531F}">
+  <ds:schemaRefs>
+    <ds:schemaRef ds:uri="http://schemas.openxmlformats.org/officeDocument/2006/bibliography"/>
+  </ds:schemaRefs>
+</ds:datastoreItem>
 </file>
--- a/formulario_captura/template.docx
+++ b/formulario_captura/template.docx
@@ -353,12 +353,21 @@
                 <w:szCs w:val="22"/>
               </w:rPr>
             </w:pPr>
-            <w:r>
-              <w:rPr>
-                <w:rFonts w:asciiTheme="majorHAnsi" w:hAnsiTheme="majorHAnsi" w:cstheme="majorHAnsi"/>
-                <w:szCs w:val="22"/>
-              </w:rPr>
-              <w:t>Mendicute, n° 235, Sumaré, São Paulo/SP, CEP 01257-090.</w:t>
+            <w:proofErr w:type="spellStart"/>
+            <w:r>
+              <w:rPr>
+                <w:rFonts w:asciiTheme="majorHAnsi" w:hAnsiTheme="majorHAnsi" w:cstheme="majorHAnsi"/>
+                <w:szCs w:val="22"/>
+              </w:rPr>
+              <w:t>Mendicute</w:t>
+            </w:r>
+            <w:proofErr w:type="spellEnd"/>
+            <w:r>
+              <w:rPr>
+                <w:rFonts w:asciiTheme="majorHAnsi" w:hAnsiTheme="majorHAnsi" w:cstheme="majorHAnsi"/>
+                <w:szCs w:val="22"/>
+              </w:rPr>
+              <w:t>, n° 235, Sumaré, São Paulo/SP, CEP 01257-090.</w:t>
             </w:r>
           </w:p>
         </w:tc>
@@ -643,6 +652,7 @@
               </w:rPr>
               <w:t>{{</w:t>
             </w:r>
+            <w:proofErr w:type="spellStart"/>
             <w:r>
               <w:rPr>
                 <w:rFonts w:asciiTheme="majorHAnsi" w:hAnsiTheme="majorHAnsi" w:cstheme="majorHAnsi"/>
@@ -650,6 +660,7 @@
               </w:rPr>
               <w:t>estadocivil</w:t>
             </w:r>
+            <w:proofErr w:type="spellEnd"/>
             <w:r>
               <w:rPr>
                 <w:rFonts w:asciiTheme="majorHAnsi" w:hAnsiTheme="majorHAnsi" w:cstheme="majorHAnsi"/>
@@ -713,6 +724,7 @@
               </w:rPr>
               <w:t>{{</w:t>
             </w:r>
+            <w:proofErr w:type="spellStart"/>
             <w:r>
               <w:rPr>
                 <w:rFonts w:asciiTheme="majorHAnsi" w:hAnsiTheme="majorHAnsi" w:cstheme="majorHAnsi"/>
@@ -720,6 +732,7 @@
               </w:rPr>
               <w:t>rg</w:t>
             </w:r>
+            <w:proofErr w:type="spellEnd"/>
             <w:r>
               <w:rPr>
                 <w:rFonts w:asciiTheme="majorHAnsi" w:hAnsiTheme="majorHAnsi" w:cstheme="majorHAnsi"/>
@@ -778,6 +791,7 @@
               </w:rPr>
               <w:t>{{</w:t>
             </w:r>
+            <w:proofErr w:type="spellStart"/>
             <w:r>
               <w:rPr>
                 <w:rFonts w:asciiTheme="majorHAnsi" w:hAnsiTheme="majorHAnsi" w:cstheme="majorHAnsi"/>
@@ -785,6 +799,7 @@
               </w:rPr>
               <w:t>cpf</w:t>
             </w:r>
+            <w:proofErr w:type="spellEnd"/>
             <w:r>
               <w:rPr>
                 <w:rFonts w:asciiTheme="majorHAnsi" w:hAnsiTheme="majorHAnsi" w:cstheme="majorHAnsi"/>
@@ -848,6 +863,7 @@
               </w:rPr>
               <w:t>{{</w:t>
             </w:r>
+            <w:proofErr w:type="spellStart"/>
             <w:r>
               <w:rPr>
                 <w:rFonts w:asciiTheme="majorHAnsi" w:hAnsiTheme="majorHAnsi" w:cstheme="majorHAnsi"/>
@@ -855,6 +871,7 @@
               </w:rPr>
               <w:t>email</w:t>
             </w:r>
+            <w:proofErr w:type="spellEnd"/>
             <w:r>
               <w:rPr>
                 <w:rFonts w:asciiTheme="majorHAnsi" w:hAnsiTheme="majorHAnsi" w:cstheme="majorHAnsi"/>
@@ -983,6 +1000,7 @@
               </w:rPr>
               <w:t>{{</w:t>
             </w:r>
+            <w:proofErr w:type="spellStart"/>
             <w:r>
               <w:rPr>
                 <w:rFonts w:asciiTheme="majorHAnsi" w:hAnsiTheme="majorHAnsi" w:cstheme="majorHAnsi"/>
@@ -990,6 +1008,7 @@
               </w:rPr>
               <w:t>endereco</w:t>
             </w:r>
+            <w:proofErr w:type="spellEnd"/>
             <w:r>
               <w:rPr>
                 <w:rFonts w:asciiTheme="majorHAnsi" w:hAnsiTheme="majorHAnsi" w:cstheme="majorHAnsi"/>
@@ -1159,6 +1178,7 @@
               </w:rPr>
               <w:t>{{</w:t>
             </w:r>
+            <w:proofErr w:type="spellStart"/>
             <w:r>
               <w:rPr>
                 <w:rFonts w:asciiTheme="majorHAnsi" w:hAnsiTheme="majorHAnsi" w:cstheme="majorHAnsi"/>
@@ -1183,6 +1203,7 @@
               </w:rPr>
               <w:t>esidente</w:t>
             </w:r>
+            <w:proofErr w:type="spellEnd"/>
             <w:r>
               <w:rPr>
                 <w:rFonts w:asciiTheme="majorHAnsi" w:hAnsiTheme="majorHAnsi" w:cstheme="majorHAnsi"/>
@@ -1245,6 +1266,7 @@
               </w:rPr>
               <w:t>{{</w:t>
             </w:r>
+            <w:proofErr w:type="spellStart"/>
             <w:r>
               <w:rPr>
                 <w:rFonts w:asciiTheme="majorHAnsi" w:hAnsiTheme="majorHAnsi" w:cstheme="majorHAnsi"/>
@@ -1273,6 +1295,7 @@
               </w:rPr>
               <w:t>rg</w:t>
             </w:r>
+            <w:proofErr w:type="spellEnd"/>
             <w:r>
               <w:rPr>
                 <w:rFonts w:asciiTheme="majorHAnsi" w:hAnsiTheme="majorHAnsi" w:cstheme="majorHAnsi"/>
@@ -1332,6 +1355,7 @@
               </w:rPr>
               <w:t>{{</w:t>
             </w:r>
+            <w:proofErr w:type="spellStart"/>
             <w:r>
               <w:rPr>
                 <w:rFonts w:asciiTheme="majorHAnsi" w:hAnsiTheme="majorHAnsi" w:cstheme="majorHAnsi"/>
@@ -1346,6 +1370,7 @@
               </w:rPr>
               <w:t>residente</w:t>
             </w:r>
+            <w:proofErr w:type="spellEnd"/>
             <w:r>
               <w:rPr>
                 <w:rFonts w:asciiTheme="majorHAnsi" w:hAnsiTheme="majorHAnsi" w:cstheme="majorHAnsi"/>
@@ -1411,7 +1436,25 @@
                 <w:bCs/>
                 <w:szCs w:val="22"/>
               </w:rPr>
-              <w:t xml:space="preserve">s arts. 20 e 42 da </w:t>
+              <w:t xml:space="preserve">s </w:t>
+            </w:r>
+            <w:proofErr w:type="spellStart"/>
+            <w:r>
+              <w:rPr>
+                <w:rFonts w:asciiTheme="majorHAnsi" w:hAnsiTheme="majorHAnsi" w:cstheme="majorHAnsi"/>
+                <w:bCs/>
+                <w:szCs w:val="22"/>
+              </w:rPr>
+              <w:t>arts</w:t>
+            </w:r>
+            <w:proofErr w:type="spellEnd"/>
+            <w:r>
+              <w:rPr>
+                <w:rFonts w:asciiTheme="majorHAnsi" w:hAnsiTheme="majorHAnsi" w:cstheme="majorHAnsi"/>
+                <w:bCs/>
+                <w:szCs w:val="22"/>
+              </w:rPr>
+              <w:t xml:space="preserve">. 20 e 42 da </w:t>
             </w:r>
             <w:r>
               <w:rPr>
@@ -1506,6 +1549,7 @@
               </w:rPr>
               <w:t>{{</w:t>
             </w:r>
+            <w:proofErr w:type="spellStart"/>
             <w:r>
               <w:rPr>
                 <w:rFonts w:asciiTheme="majorHAnsi" w:hAnsiTheme="majorHAnsi" w:cstheme="majorHAnsi"/>
@@ -1513,6 +1557,7 @@
               </w:rPr>
               <w:t>nomeadministradora</w:t>
             </w:r>
+            <w:proofErr w:type="spellEnd"/>
             <w:r>
               <w:rPr>
                 <w:rFonts w:asciiTheme="majorHAnsi" w:hAnsiTheme="majorHAnsi" w:cstheme="majorHAnsi"/>
@@ -1578,6 +1623,7 @@
               </w:rPr>
               <w:t>{{</w:t>
             </w:r>
+            <w:proofErr w:type="spellStart"/>
             <w:r>
               <w:rPr>
                 <w:rFonts w:asciiTheme="majorHAnsi" w:hAnsiTheme="majorHAnsi" w:cstheme="majorHAnsi"/>
@@ -1585,6 +1631,7 @@
               </w:rPr>
               <w:t>cnpjadministradora</w:t>
             </w:r>
+            <w:proofErr w:type="spellEnd"/>
             <w:r>
               <w:rPr>
                 <w:rFonts w:asciiTheme="majorHAnsi" w:hAnsiTheme="majorHAnsi" w:cstheme="majorHAnsi"/>
@@ -1649,6 +1696,7 @@
               </w:rPr>
               <w:t>{{</w:t>
             </w:r>
+            <w:proofErr w:type="spellStart"/>
             <w:r>
               <w:rPr>
                 <w:rFonts w:asciiTheme="majorHAnsi" w:hAnsiTheme="majorHAnsi" w:cstheme="majorHAnsi"/>
@@ -1657,6 +1705,7 @@
               </w:rPr>
               <w:t>contatoadministradora</w:t>
             </w:r>
+            <w:proofErr w:type="spellEnd"/>
             <w:r>
               <w:rPr>
                 <w:rFonts w:asciiTheme="majorHAnsi" w:hAnsiTheme="majorHAnsi" w:cstheme="majorHAnsi"/>
@@ -1852,7 +1901,23 @@
                 <w:rFonts w:asciiTheme="majorHAnsi" w:hAnsiTheme="majorHAnsi" w:cstheme="majorHAnsi"/>
                 <w:szCs w:val="22"/>
               </w:rPr>
-              <w:t>{{matricula}}</w:t>
+              <w:t>{{</w:t>
+            </w:r>
+            <w:proofErr w:type="gramStart"/>
+            <w:r>
+              <w:rPr>
+                <w:rFonts w:asciiTheme="majorHAnsi" w:hAnsiTheme="majorHAnsi" w:cstheme="majorHAnsi"/>
+                <w:szCs w:val="22"/>
+              </w:rPr>
+              <w:t>matricula</w:t>
+            </w:r>
+            <w:proofErr w:type="gramEnd"/>
+            <w:r>
+              <w:rPr>
+                <w:rFonts w:asciiTheme="majorHAnsi" w:hAnsiTheme="majorHAnsi" w:cstheme="majorHAnsi"/>
+                <w:szCs w:val="22"/>
+              </w:rPr>
+              <w:t>}}</w:t>
             </w:r>
           </w:p>
         </w:tc>
@@ -1951,6 +2016,7 @@
               </w:rPr>
               <w:t>{{</w:t>
             </w:r>
+            <w:proofErr w:type="spellStart"/>
             <w:r>
               <w:rPr>
                 <w:rFonts w:asciiTheme="majorHAnsi" w:hAnsiTheme="majorHAnsi" w:cstheme="majorHAnsi"/>
@@ -1958,6 +2024,7 @@
               </w:rPr>
               <w:t>cnpjcondominio</w:t>
             </w:r>
+            <w:proofErr w:type="spellEnd"/>
             <w:r>
               <w:rPr>
                 <w:rFonts w:asciiTheme="majorHAnsi" w:hAnsiTheme="majorHAnsi" w:cstheme="majorHAnsi"/>
@@ -2105,7 +2172,23 @@
                 <w:rFonts w:asciiTheme="majorHAnsi" w:hAnsiTheme="majorHAnsi" w:cstheme="majorHAnsi"/>
                 <w:szCs w:val="22"/>
               </w:rPr>
-              <w:t>{{enderecocondominio}}</w:t>
+              <w:t>{{</w:t>
+            </w:r>
+            <w:proofErr w:type="spellStart"/>
+            <w:r>
+              <w:rPr>
+                <w:rFonts w:asciiTheme="majorHAnsi" w:hAnsiTheme="majorHAnsi" w:cstheme="majorHAnsi"/>
+                <w:szCs w:val="22"/>
+              </w:rPr>
+              <w:t>enderecocondominio</w:t>
+            </w:r>
+            <w:proofErr w:type="spellEnd"/>
+            <w:r>
+              <w:rPr>
+                <w:rFonts w:asciiTheme="majorHAnsi" w:hAnsiTheme="majorHAnsi" w:cstheme="majorHAnsi"/>
+                <w:szCs w:val="22"/>
+              </w:rPr>
+              <w:t>}}</w:t>
             </w:r>
           </w:p>
         </w:tc>
@@ -2161,7 +2244,23 @@
                 <w:rFonts w:asciiTheme="majorHAnsi" w:hAnsiTheme="majorHAnsi" w:cstheme="majorHAnsi"/>
                 <w:szCs w:val="22"/>
               </w:rPr>
-              <w:t>{{nriptu}}</w:t>
+              <w:t>{{</w:t>
+            </w:r>
+            <w:proofErr w:type="spellStart"/>
+            <w:r>
+              <w:rPr>
+                <w:rFonts w:asciiTheme="majorHAnsi" w:hAnsiTheme="majorHAnsi" w:cstheme="majorHAnsi"/>
+                <w:szCs w:val="22"/>
+              </w:rPr>
+              <w:t>nriptu</w:t>
+            </w:r>
+            <w:proofErr w:type="spellEnd"/>
+            <w:r>
+              <w:rPr>
+                <w:rFonts w:asciiTheme="majorHAnsi" w:hAnsiTheme="majorHAnsi" w:cstheme="majorHAnsi"/>
+                <w:szCs w:val="22"/>
+              </w:rPr>
+              <w:t>}}</w:t>
             </w:r>
           </w:p>
         </w:tc>
@@ -2543,7 +2642,23 @@
                 <w:rFonts w:asciiTheme="majorHAnsi" w:hAnsiTheme="majorHAnsi" w:cstheme="majorHAnsi"/>
                 <w:szCs w:val="22"/>
               </w:rPr>
-              <w:t>{{datainicio}}</w:t>
+              <w:t>{{</w:t>
+            </w:r>
+            <w:proofErr w:type="spellStart"/>
+            <w:r>
+              <w:rPr>
+                <w:rFonts w:asciiTheme="majorHAnsi" w:hAnsiTheme="majorHAnsi" w:cstheme="majorHAnsi"/>
+                <w:szCs w:val="22"/>
+              </w:rPr>
+              <w:t>datainicio</w:t>
+            </w:r>
+            <w:proofErr w:type="spellEnd"/>
+            <w:r>
+              <w:rPr>
+                <w:rFonts w:asciiTheme="majorHAnsi" w:hAnsiTheme="majorHAnsi" w:cstheme="majorHAnsi"/>
+                <w:szCs w:val="22"/>
+              </w:rPr>
+              <w:t>}}</w:t>
             </w:r>
           </w:p>
         </w:tc>
@@ -3082,14 +3197,30 @@
                 <w:rFonts w:asciiTheme="majorHAnsi" w:hAnsiTheme="majorHAnsi" w:cstheme="majorHAnsi"/>
                 <w:szCs w:val="22"/>
               </w:rPr>
-              <w:t xml:space="preserve"> reais), para a data base de</w:t>
-            </w:r>
-            <w:r>
-              <w:rPr>
-                <w:rFonts w:asciiTheme="majorHAnsi" w:hAnsiTheme="majorHAnsi" w:cstheme="majorHAnsi"/>
-                <w:szCs w:val="22"/>
-              </w:rPr>
-              <w:t xml:space="preserve"> {{mesano}}</w:t>
+              <w:t xml:space="preserve"> reais, para a data base de</w:t>
+            </w:r>
+            <w:r>
+              <w:rPr>
+                <w:rFonts w:asciiTheme="majorHAnsi" w:hAnsiTheme="majorHAnsi" w:cstheme="majorHAnsi"/>
+                <w:szCs w:val="22"/>
+              </w:rPr>
+              <w:t xml:space="preserve"> {{</w:t>
+            </w:r>
+            <w:proofErr w:type="spellStart"/>
+            <w:r>
+              <w:rPr>
+                <w:rFonts w:asciiTheme="majorHAnsi" w:hAnsiTheme="majorHAnsi" w:cstheme="majorHAnsi"/>
+                <w:szCs w:val="22"/>
+              </w:rPr>
+              <w:t>mesano</w:t>
+            </w:r>
+            <w:proofErr w:type="spellEnd"/>
+            <w:r>
+              <w:rPr>
+                <w:rFonts w:asciiTheme="majorHAnsi" w:hAnsiTheme="majorHAnsi" w:cstheme="majorHAnsi"/>
+                <w:szCs w:val="22"/>
+              </w:rPr>
+              <w:t>}}</w:t>
             </w:r>
             <w:r>
               <w:rPr>
@@ -4700,7 +4831,6 @@
       <w:tblGrid>
         <w:gridCol w:w="3681"/>
         <w:gridCol w:w="855"/>
-        <w:gridCol w:w="3952"/>
       </w:tblGrid>
       <w:tr>
         <w:tc>
@@ -4746,35 +4876,6 @@
             </w:pPr>
           </w:p>
         </w:tc>
-        <w:tc>
-          <w:tcPr>
-            <w:tcW w:w="3952" w:type="dxa"/>
-            <w:tcBorders>
-              <w:bottom w:val="single" w:sz="8" w:space="0" w:color="73CFF6"/>
-            </w:tcBorders>
-          </w:tcPr>
-          <w:p>
-            <w:pPr>
-              <w:spacing w:after="0" w:line="240" w:lineRule="auto"/>
-              <w:rPr>
-                <w:rFonts w:asciiTheme="majorHAnsi" w:hAnsiTheme="majorHAnsi" w:cstheme="majorHAnsi"/>
-                <w:b/>
-                <w:bCs/>
-                <w:szCs w:val="22"/>
-              </w:rPr>
-            </w:pPr>
-            <w:r>
-              <w:rPr>
-                <w:rFonts w:asciiTheme="majorHAnsi" w:hAnsiTheme="majorHAnsi" w:cstheme="majorHAnsi"/>
-                <w:b/>
-                <w:bCs/>
-                <w:color w:val="73CFF6"/>
-                <w:szCs w:val="22"/>
-              </w:rPr>
-              <w:t>2)</w:t>
-            </w:r>
-          </w:p>
-        </w:tc>
       </w:tr>
     </w:tbl>
     <w:p>
@@ -4783,18 +4884,7 @@
           <w:rFonts w:asciiTheme="majorHAnsi" w:hAnsiTheme="majorHAnsi" w:cstheme="majorHAnsi"/>
           <w:b/>
           <w:bCs/>
-          <w:color w:val="73CFF6"/>
-          <w:szCs w:val="22"/>
-        </w:rPr>
-      </w:pPr>
-    </w:p>
-    <w:p>
-      <w:pPr>
-        <w:rPr>
-          <w:rFonts w:asciiTheme="majorHAnsi" w:hAnsiTheme="majorHAnsi" w:cstheme="majorHAnsi"/>
-          <w:b/>
-          <w:bCs/>
-          <w:color w:val="73CFF6"/>
+          <w:color w:val="000000" w:themeColor="text1"/>
           <w:szCs w:val="22"/>
         </w:rPr>
       </w:pPr>
@@ -4806,7 +4896,518 @@
           <w:color w:val="73CFF6"/>
           <w:szCs w:val="22"/>
         </w:rPr>
-        <w:t>Testemunhas:</w:t>
+        <w:t xml:space="preserve">Nome: </w:t>
+      </w:r>
+      <w:r>
+        <w:rPr>
+          <w:rFonts w:asciiTheme="majorHAnsi" w:hAnsiTheme="majorHAnsi" w:cstheme="majorHAnsi"/>
+          <w:b/>
+          <w:bCs/>
+          <w:color w:val="000000" w:themeColor="text1"/>
+          <w:szCs w:val="22"/>
+        </w:rPr>
+        <w:t>{{nome}}</w:t>
+      </w:r>
+    </w:p>
+    <w:p>
+      <w:pPr>
+        <w:rPr>
+          <w:rFonts w:asciiTheme="majorHAnsi" w:hAnsiTheme="majorHAnsi" w:cstheme="majorHAnsi"/>
+          <w:b/>
+          <w:bCs/>
+          <w:color w:val="000000" w:themeColor="text1"/>
+          <w:szCs w:val="22"/>
+        </w:rPr>
+      </w:pPr>
+      <w:r>
+        <w:rPr>
+          <w:rFonts w:asciiTheme="majorHAnsi" w:hAnsiTheme="majorHAnsi" w:cstheme="majorHAnsi"/>
+          <w:b/>
+          <w:bCs/>
+          <w:color w:val="000000" w:themeColor="text1"/>
+          <w:szCs w:val="22"/>
+        </w:rPr>
+        <w:t>{{</w:t>
+      </w:r>
+      <w:proofErr w:type="spellStart"/>
+      <w:r>
+        <w:rPr>
+          <w:rFonts w:asciiTheme="majorHAnsi" w:hAnsiTheme="majorHAnsi" w:cstheme="majorHAnsi"/>
+          <w:b/>
+          <w:bCs/>
+          <w:color w:val="000000" w:themeColor="text1"/>
+          <w:szCs w:val="22"/>
+        </w:rPr>
+        <w:t>email</w:t>
+      </w:r>
+      <w:proofErr w:type="spellEnd"/>
+      <w:r>
+        <w:rPr>
+          <w:rFonts w:asciiTheme="majorHAnsi" w:hAnsiTheme="majorHAnsi" w:cstheme="majorHAnsi"/>
+          <w:b/>
+          <w:bCs/>
+          <w:color w:val="000000" w:themeColor="text1"/>
+          <w:szCs w:val="22"/>
+        </w:rPr>
+        <w:t>}}</w:t>
+      </w:r>
+    </w:p>
+    <w:p>
+      <w:pPr>
+        <w:rPr>
+          <w:rFonts w:asciiTheme="majorHAnsi" w:hAnsiTheme="majorHAnsi" w:cstheme="majorHAnsi"/>
+          <w:b/>
+          <w:bCs/>
+          <w:color w:val="000000" w:themeColor="text1"/>
+          <w:szCs w:val="22"/>
+        </w:rPr>
+      </w:pPr>
+      <w:r>
+        <w:rPr>
+          <w:rFonts w:asciiTheme="majorHAnsi" w:hAnsiTheme="majorHAnsi" w:cstheme="majorHAnsi"/>
+          <w:b/>
+          <w:bCs/>
+          <w:color w:val="73CFF6"/>
+          <w:szCs w:val="22"/>
+        </w:rPr>
+        <w:t xml:space="preserve">CPF: </w:t>
+      </w:r>
+      <w:r>
+        <w:rPr>
+          <w:rFonts w:asciiTheme="majorHAnsi" w:hAnsiTheme="majorHAnsi" w:cstheme="majorHAnsi"/>
+          <w:b/>
+          <w:bCs/>
+          <w:color w:val="000000" w:themeColor="text1"/>
+          <w:szCs w:val="22"/>
+        </w:rPr>
+        <w:t>{{</w:t>
+      </w:r>
+      <w:proofErr w:type="spellStart"/>
+      <w:r>
+        <w:rPr>
+          <w:rFonts w:asciiTheme="majorHAnsi" w:hAnsiTheme="majorHAnsi" w:cstheme="majorHAnsi"/>
+          <w:b/>
+          <w:bCs/>
+          <w:color w:val="000000" w:themeColor="text1"/>
+          <w:szCs w:val="22"/>
+        </w:rPr>
+        <w:t>cpf</w:t>
+      </w:r>
+      <w:proofErr w:type="spellEnd"/>
+      <w:r>
+        <w:rPr>
+          <w:rFonts w:asciiTheme="majorHAnsi" w:hAnsiTheme="majorHAnsi" w:cstheme="majorHAnsi"/>
+          <w:b/>
+          <w:bCs/>
+          <w:color w:val="000000" w:themeColor="text1"/>
+          <w:szCs w:val="22"/>
+        </w:rPr>
+        <w:t>}}</w:t>
+      </w:r>
+    </w:p>
+    <w:p>
+      <w:pPr>
+        <w:rPr>
+          <w:rFonts w:asciiTheme="majorHAnsi" w:hAnsiTheme="majorHAnsi" w:cstheme="majorHAnsi"/>
+          <w:b/>
+          <w:bCs/>
+          <w:color w:val="000000" w:themeColor="text1"/>
+          <w:szCs w:val="22"/>
+        </w:rPr>
+      </w:pPr>
+    </w:p>
+    <w:p>
+      <w:pPr>
+        <w:rPr>
+          <w:rFonts w:asciiTheme="majorHAnsi" w:hAnsiTheme="majorHAnsi" w:cstheme="majorHAnsi"/>
+          <w:b/>
+          <w:bCs/>
+          <w:color w:val="000000" w:themeColor="text1"/>
+          <w:szCs w:val="22"/>
+        </w:rPr>
+      </w:pPr>
+    </w:p>
+    <w:p>
+      <w:pPr>
+        <w:rPr>
+          <w:rFonts w:asciiTheme="majorHAnsi" w:hAnsiTheme="majorHAnsi" w:cstheme="majorHAnsi"/>
+          <w:b/>
+          <w:bCs/>
+          <w:color w:val="73CFF6"/>
+          <w:szCs w:val="22"/>
+          <w:u w:val="single"/>
+        </w:rPr>
+      </w:pPr>
+      <w:r>
+        <w:rPr>
+          <w:rFonts w:asciiTheme="majorHAnsi" w:hAnsiTheme="majorHAnsi" w:cstheme="majorHAnsi"/>
+          <w:b/>
+          <w:bCs/>
+          <w:color w:val="73CFF6"/>
+          <w:szCs w:val="22"/>
+          <w:u w:val="single"/>
+        </w:rPr>
+        <w:lastRenderedPageBreak/>
+        <w:t>Representantes Vila 11</w:t>
+      </w:r>
+    </w:p>
+    <w:tbl>
+      <w:tblPr>
+        <w:tblStyle w:val="Tabelacomgrade"/>
+        <w:tblW w:w="0" w:type="auto"/>
+        <w:tblBorders>
+          <w:top w:val="none" w:sz="0" w:space="0" w:color="auto"/>
+          <w:left w:val="none" w:sz="0" w:space="0" w:color="auto"/>
+          <w:bottom w:val="none" w:sz="0" w:space="0" w:color="auto"/>
+          <w:right w:val="none" w:sz="0" w:space="0" w:color="auto"/>
+          <w:insideH w:val="none" w:sz="0" w:space="0" w:color="auto"/>
+          <w:insideV w:val="none" w:sz="0" w:space="0" w:color="auto"/>
+        </w:tblBorders>
+        <w:tblLook w:val="04A0" w:firstRow="1" w:lastRow="0" w:firstColumn="1" w:lastColumn="0" w:noHBand="0" w:noVBand="1"/>
+      </w:tblPr>
+      <w:tblGrid>
+        <w:gridCol w:w="4244"/>
+        <w:gridCol w:w="4244"/>
+      </w:tblGrid>
+      <w:tr>
+        <w:tc>
+          <w:tcPr>
+            <w:tcW w:w="4244" w:type="dxa"/>
+          </w:tcPr>
+          <w:tbl>
+            <w:tblPr>
+              <w:tblStyle w:val="Tabelacomgrade"/>
+              <w:tblW w:w="0" w:type="auto"/>
+              <w:tblBorders>
+                <w:top w:val="none" w:sz="0" w:space="0" w:color="auto"/>
+                <w:left w:val="none" w:sz="0" w:space="0" w:color="auto"/>
+                <w:bottom w:val="none" w:sz="0" w:space="0" w:color="auto"/>
+                <w:right w:val="none" w:sz="0" w:space="0" w:color="auto"/>
+                <w:insideH w:val="none" w:sz="0" w:space="0" w:color="auto"/>
+                <w:insideV w:val="none" w:sz="0" w:space="0" w:color="auto"/>
+              </w:tblBorders>
+              <w:tblLook w:val="04A0" w:firstRow="1" w:lastRow="0" w:firstColumn="1" w:lastColumn="0" w:noHBand="0" w:noVBand="1"/>
+            </w:tblPr>
+            <w:tblGrid>
+              <w:gridCol w:w="3255"/>
+              <w:gridCol w:w="773"/>
+            </w:tblGrid>
+            <w:tr>
+              <w:tc>
+                <w:tcPr>
+                  <w:tcW w:w="3681" w:type="dxa"/>
+                </w:tcPr>
+                <w:p>
+                  <w:pPr>
+                    <w:spacing w:after="0" w:line="240" w:lineRule="auto"/>
+                    <w:rPr>
+                      <w:rFonts w:asciiTheme="majorHAnsi" w:hAnsiTheme="majorHAnsi" w:cstheme="majorHAnsi"/>
+                      <w:b/>
+                      <w:bCs/>
+                      <w:szCs w:val="22"/>
+                    </w:rPr>
+                  </w:pPr>
+                  <w:r>
+                    <w:rPr>
+                      <w:rFonts w:asciiTheme="majorHAnsi" w:hAnsiTheme="majorHAnsi" w:cstheme="majorHAnsi"/>
+                      <w:b/>
+                      <w:bCs/>
+                      <w:color w:val="73CFF6"/>
+                      <w:szCs w:val="22"/>
+                    </w:rPr>
+                    <w:t>1</w:t>
+                  </w:r>
+                  <w:r>
+                    <w:rPr>
+                      <w:rFonts w:asciiTheme="majorHAnsi" w:hAnsiTheme="majorHAnsi" w:cstheme="majorHAnsi"/>
+                      <w:b/>
+                      <w:bCs/>
+                      <w:color w:val="73CFF6"/>
+                      <w:szCs w:val="22"/>
+                    </w:rPr>
+                    <w:t>)</w:t>
+                  </w:r>
+                </w:p>
+              </w:tc>
+              <w:tc>
+                <w:tcPr>
+                  <w:tcW w:w="855" w:type="dxa"/>
+                </w:tcPr>
+                <w:p>
+                  <w:pPr>
+                    <w:spacing w:after="0" w:line="240" w:lineRule="auto"/>
+                    <w:rPr>
+                      <w:rFonts w:asciiTheme="majorHAnsi" w:hAnsiTheme="majorHAnsi" w:cstheme="majorHAnsi"/>
+                      <w:szCs w:val="22"/>
+                    </w:rPr>
+                  </w:pPr>
+                </w:p>
+              </w:tc>
+            </w:tr>
+          </w:tbl>
+          <w:p>
+            <w:pPr>
+              <w:rPr>
+                <w:rFonts w:asciiTheme="majorHAnsi" w:hAnsiTheme="majorHAnsi" w:cstheme="majorHAnsi"/>
+                <w:b/>
+                <w:bCs/>
+                <w:color w:val="73CFF6"/>
+                <w:szCs w:val="22"/>
+              </w:rPr>
+            </w:pPr>
+            <w:r>
+              <w:rPr>
+                <w:rFonts w:asciiTheme="majorHAnsi" w:hAnsiTheme="majorHAnsi" w:cstheme="majorHAnsi"/>
+                <w:b/>
+                <w:bCs/>
+                <w:color w:val="73CFF6"/>
+                <w:szCs w:val="22"/>
+              </w:rPr>
+              <w:t xml:space="preserve">Nome: </w:t>
+            </w:r>
+            <w:r>
+              <w:rPr>
+                <w:rFonts w:asciiTheme="majorHAnsi" w:hAnsiTheme="majorHAnsi" w:cstheme="majorHAnsi"/>
+                <w:b/>
+                <w:bCs/>
+                <w:color w:val="000000" w:themeColor="text1"/>
+                <w:szCs w:val="22"/>
+              </w:rPr>
+              <w:t>Jorge Luiz Bernardo de Moraes</w:t>
+            </w:r>
+          </w:p>
+          <w:p>
+            <w:pPr>
+              <w:rPr>
+                <w:rFonts w:asciiTheme="majorHAnsi" w:hAnsiTheme="majorHAnsi" w:cstheme="majorHAnsi"/>
+                <w:b/>
+                <w:bCs/>
+                <w:color w:val="000000" w:themeColor="text1"/>
+                <w:szCs w:val="22"/>
+              </w:rPr>
+            </w:pPr>
+            <w:hyperlink r:id="rId13" w:history="1">
+              <w:r>
+                <w:rPr>
+                  <w:rStyle w:val="Hyperlink"/>
+                  <w:rFonts w:asciiTheme="majorHAnsi" w:hAnsiTheme="majorHAnsi" w:cstheme="majorHAnsi"/>
+                  <w:b/>
+                  <w:bCs/>
+                  <w:color w:val="000000" w:themeColor="text1"/>
+                  <w:szCs w:val="22"/>
+                </w:rPr>
+                <w:t>Jorge.moraes@vila11.com.br</w:t>
+              </w:r>
+            </w:hyperlink>
+          </w:p>
+          <w:p>
+            <w:pPr>
+              <w:rPr>
+                <w:rFonts w:asciiTheme="majorHAnsi" w:hAnsiTheme="majorHAnsi" w:cstheme="majorHAnsi"/>
+                <w:b/>
+                <w:bCs/>
+                <w:color w:val="73CFF6"/>
+                <w:szCs w:val="22"/>
+                <w:u w:val="single"/>
+              </w:rPr>
+            </w:pPr>
+            <w:r>
+              <w:rPr>
+                <w:rFonts w:asciiTheme="majorHAnsi" w:hAnsiTheme="majorHAnsi" w:cstheme="majorHAnsi"/>
+                <w:b/>
+                <w:bCs/>
+                <w:color w:val="73CFF6"/>
+                <w:szCs w:val="22"/>
+              </w:rPr>
+              <w:t xml:space="preserve">CPF: </w:t>
+            </w:r>
+            <w:r>
+              <w:rPr>
+                <w:rFonts w:asciiTheme="majorHAnsi" w:hAnsiTheme="majorHAnsi" w:cstheme="majorHAnsi"/>
+                <w:b/>
+                <w:bCs/>
+                <w:color w:val="000000" w:themeColor="text1"/>
+                <w:szCs w:val="22"/>
+              </w:rPr>
+              <w:t>368.064.368-38</w:t>
+            </w:r>
+          </w:p>
+        </w:tc>
+        <w:tc>
+          <w:tcPr>
+            <w:tcW w:w="4244" w:type="dxa"/>
+          </w:tcPr>
+          <w:tbl>
+            <w:tblPr>
+              <w:tblStyle w:val="Tabelacomgrade"/>
+              <w:tblW w:w="0" w:type="auto"/>
+              <w:tblBorders>
+                <w:top w:val="none" w:sz="0" w:space="0" w:color="auto"/>
+                <w:left w:val="none" w:sz="0" w:space="0" w:color="auto"/>
+                <w:bottom w:val="none" w:sz="0" w:space="0" w:color="auto"/>
+                <w:right w:val="none" w:sz="0" w:space="0" w:color="auto"/>
+                <w:insideH w:val="none" w:sz="0" w:space="0" w:color="auto"/>
+                <w:insideV w:val="none" w:sz="0" w:space="0" w:color="auto"/>
+              </w:tblBorders>
+              <w:tblLook w:val="04A0" w:firstRow="1" w:lastRow="0" w:firstColumn="1" w:lastColumn="0" w:noHBand="0" w:noVBand="1"/>
+            </w:tblPr>
+            <w:tblGrid>
+              <w:gridCol w:w="3255"/>
+              <w:gridCol w:w="773"/>
+            </w:tblGrid>
+            <w:tr>
+              <w:tc>
+                <w:tcPr>
+                  <w:tcW w:w="3681" w:type="dxa"/>
+                </w:tcPr>
+                <w:p>
+                  <w:pPr>
+                    <w:spacing w:after="0" w:line="240" w:lineRule="auto"/>
+                    <w:rPr>
+                      <w:rFonts w:asciiTheme="majorHAnsi" w:hAnsiTheme="majorHAnsi" w:cstheme="majorHAnsi"/>
+                      <w:b/>
+                      <w:bCs/>
+                      <w:szCs w:val="22"/>
+                    </w:rPr>
+                  </w:pPr>
+                  <w:r>
+                    <w:rPr>
+                      <w:rFonts w:asciiTheme="majorHAnsi" w:hAnsiTheme="majorHAnsi" w:cstheme="majorHAnsi"/>
+                      <w:b/>
+                      <w:bCs/>
+                      <w:color w:val="73CFF6"/>
+                      <w:szCs w:val="22"/>
+                    </w:rPr>
+                    <w:t>2</w:t>
+                  </w:r>
+                  <w:r>
+                    <w:rPr>
+                      <w:rFonts w:asciiTheme="majorHAnsi" w:hAnsiTheme="majorHAnsi" w:cstheme="majorHAnsi"/>
+                      <w:b/>
+                      <w:bCs/>
+                      <w:color w:val="73CFF6"/>
+                      <w:szCs w:val="22"/>
+                    </w:rPr>
+                    <w:t>)</w:t>
+                  </w:r>
+                </w:p>
+              </w:tc>
+              <w:tc>
+                <w:tcPr>
+                  <w:tcW w:w="855" w:type="dxa"/>
+                </w:tcPr>
+                <w:p>
+                  <w:pPr>
+                    <w:spacing w:after="0" w:line="240" w:lineRule="auto"/>
+                    <w:rPr>
+                      <w:rFonts w:asciiTheme="majorHAnsi" w:hAnsiTheme="majorHAnsi" w:cstheme="majorHAnsi"/>
+                      <w:szCs w:val="22"/>
+                    </w:rPr>
+                  </w:pPr>
+                </w:p>
+              </w:tc>
+            </w:tr>
+          </w:tbl>
+          <w:p>
+            <w:pPr>
+              <w:rPr>
+                <w:rFonts w:asciiTheme="majorHAnsi" w:hAnsiTheme="majorHAnsi" w:cstheme="majorHAnsi"/>
+                <w:b/>
+                <w:bCs/>
+                <w:color w:val="000000" w:themeColor="text1"/>
+                <w:szCs w:val="22"/>
+              </w:rPr>
+            </w:pPr>
+            <w:r>
+              <w:rPr>
+                <w:rFonts w:asciiTheme="majorHAnsi" w:hAnsiTheme="majorHAnsi" w:cstheme="majorHAnsi"/>
+                <w:b/>
+                <w:bCs/>
+                <w:color w:val="73CFF6"/>
+                <w:szCs w:val="22"/>
+              </w:rPr>
+              <w:t xml:space="preserve">Nome: </w:t>
+            </w:r>
+            <w:r>
+              <w:rPr>
+                <w:rFonts w:asciiTheme="majorHAnsi" w:hAnsiTheme="majorHAnsi" w:cstheme="majorHAnsi"/>
+                <w:b/>
+                <w:bCs/>
+                <w:color w:val="000000" w:themeColor="text1"/>
+                <w:szCs w:val="22"/>
+              </w:rPr>
+              <w:t>Roberto Sérgio Dib</w:t>
+            </w:r>
+          </w:p>
+          <w:p>
+            <w:pPr>
+              <w:rPr>
+                <w:rFonts w:asciiTheme="majorHAnsi" w:hAnsiTheme="majorHAnsi" w:cstheme="majorHAnsi"/>
+                <w:b/>
+                <w:bCs/>
+                <w:color w:val="000000" w:themeColor="text1"/>
+                <w:szCs w:val="22"/>
+              </w:rPr>
+            </w:pPr>
+            <w:hyperlink r:id="rId14" w:history="1">
+              <w:r>
+                <w:rPr>
+                  <w:rStyle w:val="Hyperlink"/>
+                  <w:rFonts w:asciiTheme="majorHAnsi" w:hAnsiTheme="majorHAnsi" w:cstheme="majorHAnsi"/>
+                  <w:b/>
+                  <w:bCs/>
+                  <w:color w:val="000000" w:themeColor="text1"/>
+                  <w:szCs w:val="22"/>
+                </w:rPr>
+                <w:t>Roberto.dib@vila11.com.br</w:t>
+              </w:r>
+            </w:hyperlink>
+          </w:p>
+          <w:p>
+            <w:pPr>
+              <w:rPr>
+                <w:rFonts w:asciiTheme="majorHAnsi" w:hAnsiTheme="majorHAnsi" w:cstheme="majorHAnsi"/>
+                <w:b/>
+                <w:bCs/>
+                <w:color w:val="73CFF6"/>
+                <w:szCs w:val="22"/>
+                <w:u w:val="single"/>
+              </w:rPr>
+            </w:pPr>
+          </w:p>
+        </w:tc>
+      </w:tr>
+    </w:tbl>
+    <w:p>
+      <w:pPr>
+        <w:rPr>
+          <w:rFonts w:asciiTheme="majorHAnsi" w:hAnsiTheme="majorHAnsi" w:cstheme="majorHAnsi"/>
+          <w:b/>
+          <w:bCs/>
+          <w:color w:val="73CFF6"/>
+          <w:szCs w:val="22"/>
+        </w:rPr>
+      </w:pPr>
+    </w:p>
+    <w:p>
+      <w:pPr>
+        <w:rPr>
+          <w:rFonts w:asciiTheme="majorHAnsi" w:hAnsiTheme="majorHAnsi" w:cstheme="majorHAnsi"/>
+          <w:b/>
+          <w:bCs/>
+          <w:color w:val="73CFF6"/>
+          <w:szCs w:val="22"/>
+        </w:rPr>
+      </w:pPr>
+      <w:r>
+        <w:rPr>
+          <w:rFonts w:asciiTheme="majorHAnsi" w:hAnsiTheme="majorHAnsi" w:cstheme="majorHAnsi"/>
+          <w:b/>
+          <w:bCs/>
+          <w:color w:val="73CFF6"/>
+          <w:szCs w:val="22"/>
+        </w:rPr>
+        <w:t>Testemunha</w:t>
       </w:r>
     </w:p>
     <w:tbl>
@@ -4826,7 +5427,6 @@
       <w:tblGrid>
         <w:gridCol w:w="3681"/>
         <w:gridCol w:w="855"/>
-        <w:gridCol w:w="3952"/>
       </w:tblGrid>
       <w:tr>
         <w:tc>
@@ -4872,35 +5472,6 @@
             </w:pPr>
           </w:p>
         </w:tc>
-        <w:tc>
-          <w:tcPr>
-            <w:tcW w:w="3952" w:type="dxa"/>
-            <w:tcBorders>
-              <w:bottom w:val="single" w:sz="8" w:space="0" w:color="73CFF6"/>
-            </w:tcBorders>
-          </w:tcPr>
-          <w:p>
-            <w:pPr>
-              <w:spacing w:after="0" w:line="240" w:lineRule="auto"/>
-              <w:rPr>
-                <w:rFonts w:asciiTheme="majorHAnsi" w:hAnsiTheme="majorHAnsi" w:cstheme="majorHAnsi"/>
-                <w:b/>
-                <w:bCs/>
-                <w:szCs w:val="22"/>
-              </w:rPr>
-            </w:pPr>
-            <w:r>
-              <w:rPr>
-                <w:rFonts w:asciiTheme="majorHAnsi" w:hAnsiTheme="majorHAnsi" w:cstheme="majorHAnsi"/>
-                <w:b/>
-                <w:bCs/>
-                <w:color w:val="73CFF6"/>
-                <w:szCs w:val="22"/>
-              </w:rPr>
-              <w:t>2)</w:t>
-            </w:r>
-          </w:p>
-        </w:tc>
       </w:tr>
       <w:tr>
         <w:tc>
@@ -4936,7 +5507,7 @@
                 <w:rFonts w:asciiTheme="majorHAnsi" w:hAnsiTheme="majorHAnsi" w:cstheme="majorHAnsi"/>
                 <w:szCs w:val="22"/>
               </w:rPr>
-              <w:t>(nome da testemunha)</w:t>
+              <w:t>Isadora Romão</w:t>
             </w:r>
           </w:p>
         </w:tc>
@@ -4952,43 +5523,6 @@
                 <w:szCs w:val="22"/>
               </w:rPr>
             </w:pPr>
-          </w:p>
-        </w:tc>
-        <w:tc>
-          <w:tcPr>
-            <w:tcW w:w="3952" w:type="dxa"/>
-            <w:tcBorders>
-              <w:top w:val="single" w:sz="8" w:space="0" w:color="73CFF6"/>
-            </w:tcBorders>
-          </w:tcPr>
-          <w:p>
-            <w:pPr>
-              <w:spacing w:before="60" w:after="60" w:line="240" w:lineRule="auto"/>
-              <w:rPr>
-                <w:rFonts w:asciiTheme="majorHAnsi" w:hAnsiTheme="majorHAnsi" w:cstheme="majorHAnsi"/>
-                <w:b/>
-                <w:bCs/>
-                <w:color w:val="73CFF6"/>
-                <w:szCs w:val="22"/>
-              </w:rPr>
-            </w:pPr>
-            <w:r>
-              <w:rPr>
-                <w:rFonts w:asciiTheme="majorHAnsi" w:hAnsiTheme="majorHAnsi" w:cstheme="majorHAnsi"/>
-                <w:b/>
-                <w:bCs/>
-                <w:color w:val="73CFF6"/>
-                <w:szCs w:val="22"/>
-              </w:rPr>
-              <w:t xml:space="preserve">Nome: </w:t>
-            </w:r>
-            <w:r>
-              <w:rPr>
-                <w:rFonts w:asciiTheme="majorHAnsi" w:hAnsiTheme="majorHAnsi" w:cstheme="majorHAnsi"/>
-                <w:szCs w:val="22"/>
-              </w:rPr>
-              <w:t>(nome da testemunha)</w:t>
-            </w:r>
           </w:p>
         </w:tc>
       </w:tr>
@@ -5016,14 +5550,7 @@
                 <w:color w:val="73CFF6"/>
                 <w:szCs w:val="22"/>
               </w:rPr>
-              <w:t xml:space="preserve">End: </w:t>
-            </w:r>
-            <w:r>
-              <w:rPr>
-                <w:rFonts w:asciiTheme="majorHAnsi" w:hAnsiTheme="majorHAnsi" w:cstheme="majorHAnsi"/>
-                <w:szCs w:val="22"/>
-              </w:rPr>
-              <w:t>(Endereço da testemunha)</w:t>
+              <w:t>Isadora.romao@vila11.com.br</w:t>
             </w:r>
           </w:p>
         </w:tc>
@@ -5039,40 +5566,6 @@
                 <w:szCs w:val="22"/>
               </w:rPr>
             </w:pPr>
-          </w:p>
-        </w:tc>
-        <w:tc>
-          <w:tcPr>
-            <w:tcW w:w="3952" w:type="dxa"/>
-          </w:tcPr>
-          <w:p>
-            <w:pPr>
-              <w:spacing w:before="60" w:after="60" w:line="240" w:lineRule="auto"/>
-              <w:rPr>
-                <w:rFonts w:asciiTheme="majorHAnsi" w:hAnsiTheme="majorHAnsi" w:cstheme="majorHAnsi"/>
-                <w:b/>
-                <w:bCs/>
-                <w:color w:val="73CFF6"/>
-                <w:szCs w:val="22"/>
-              </w:rPr>
-            </w:pPr>
-            <w:r>
-              <w:rPr>
-                <w:rFonts w:asciiTheme="majorHAnsi" w:hAnsiTheme="majorHAnsi" w:cstheme="majorHAnsi"/>
-                <w:b/>
-                <w:bCs/>
-                <w:color w:val="73CFF6"/>
-                <w:szCs w:val="22"/>
-              </w:rPr>
-              <w:t xml:space="preserve">End: </w:t>
-            </w:r>
-            <w:r>
-              <w:rPr>
-                <w:rFonts w:asciiTheme="majorHAnsi" w:hAnsiTheme="majorHAnsi" w:cstheme="majorHAnsi"/>
-                <w:szCs w:val="22"/>
-              </w:rPr>
-              <w:t>(Endereço da testemunha)</w:t>
-            </w:r>
           </w:p>
         </w:tc>
       </w:tr>
@@ -5100,14 +5593,24 @@
                 <w:color w:val="73CFF6"/>
                 <w:szCs w:val="22"/>
               </w:rPr>
-              <w:t xml:space="preserve">RG: </w:t>
-            </w:r>
-            <w:r>
-              <w:rPr>
-                <w:rFonts w:asciiTheme="majorHAnsi" w:hAnsiTheme="majorHAnsi" w:cstheme="majorHAnsi"/>
-                <w:szCs w:val="22"/>
-              </w:rPr>
-              <w:t>(RG da testemunha)</w:t>
+              <w:t>CPF</w:t>
+            </w:r>
+            <w:r>
+              <w:rPr>
+                <w:rFonts w:asciiTheme="majorHAnsi" w:hAnsiTheme="majorHAnsi" w:cstheme="majorHAnsi"/>
+                <w:b/>
+                <w:bCs/>
+                <w:color w:val="73CFF6"/>
+                <w:szCs w:val="22"/>
+              </w:rPr>
+              <w:t xml:space="preserve">: </w:t>
+            </w:r>
+            <w:r>
+              <w:rPr>
+                <w:rFonts w:asciiTheme="majorHAnsi" w:hAnsiTheme="majorHAnsi" w:cstheme="majorHAnsi"/>
+                <w:szCs w:val="22"/>
+              </w:rPr>
+              <w:t>398.875.038-78</w:t>
             </w:r>
           </w:p>
         </w:tc>
@@ -5123,40 +5626,6 @@
                 <w:szCs w:val="22"/>
               </w:rPr>
             </w:pPr>
-          </w:p>
-        </w:tc>
-        <w:tc>
-          <w:tcPr>
-            <w:tcW w:w="3952" w:type="dxa"/>
-          </w:tcPr>
-          <w:p>
-            <w:pPr>
-              <w:spacing w:before="60" w:after="60" w:line="240" w:lineRule="auto"/>
-              <w:rPr>
-                <w:rFonts w:asciiTheme="majorHAnsi" w:hAnsiTheme="majorHAnsi" w:cstheme="majorHAnsi"/>
-                <w:b/>
-                <w:bCs/>
-                <w:color w:val="73CFF6"/>
-                <w:szCs w:val="22"/>
-              </w:rPr>
-            </w:pPr>
-            <w:r>
-              <w:rPr>
-                <w:rFonts w:asciiTheme="majorHAnsi" w:hAnsiTheme="majorHAnsi" w:cstheme="majorHAnsi"/>
-                <w:b/>
-                <w:bCs/>
-                <w:color w:val="73CFF6"/>
-                <w:szCs w:val="22"/>
-              </w:rPr>
-              <w:t xml:space="preserve">RG: </w:t>
-            </w:r>
-            <w:r>
-              <w:rPr>
-                <w:rFonts w:asciiTheme="majorHAnsi" w:hAnsiTheme="majorHAnsi" w:cstheme="majorHAnsi"/>
-                <w:szCs w:val="22"/>
-              </w:rPr>
-              <w:t>(RG da testemunha)</w:t>
-            </w:r>
           </w:p>
         </w:tc>
       </w:tr>
@@ -5178,8 +5647,8 @@
       </w:pPr>
     </w:p>
     <w:sectPr>
-      <w:headerReference w:type="default" r:id="rId13"/>
-      <w:footerReference w:type="default" r:id="rId14"/>
+      <w:headerReference w:type="default" r:id="rId15"/>
+      <w:footerReference w:type="default" r:id="rId16"/>
       <w:pgSz w:w="11900" w:h="16840"/>
       <w:pgMar w:top="2159" w:right="1701" w:bottom="1417" w:left="1701" w:header="708" w:footer="329" w:gutter="0"/>
       <w:cols w:space="708"/>
@@ -7258,6 +7727,7 @@
   <w:style w:type="character" w:default="1" w:styleId="Fontepargpadro">
     <w:name w:val="Default Paragraph Font"/>
     <w:uiPriority w:val="1"/>
+    <w:semiHidden/>
     <w:unhideWhenUsed/>
   </w:style>
   <w:style w:type="table" w:default="1" w:styleId="Tabelanormal">
@@ -7409,6 +7879,29 @@
     <w:rPr>
       <w:rFonts w:ascii="Helvetica" w:hAnsi="Helvetica"/>
       <w:sz w:val="22"/>
+    </w:rPr>
+  </w:style>
+  <w:style w:type="character" w:styleId="Hyperlink">
+    <w:name w:val="Hyperlink"/>
+    <w:basedOn w:val="Fontepargpadro"/>
+    <w:uiPriority w:val="99"/>
+    <w:unhideWhenUsed/>
+    <w:rsid w:val="008B523F"/>
+    <w:rPr>
+      <w:color w:val="0563C1" w:themeColor="hyperlink"/>
+      <w:u w:val="single"/>
+    </w:rPr>
+  </w:style>
+  <w:style w:type="character" w:styleId="MenoPendente">
+    <w:name w:val="Unresolved Mention"/>
+    <w:basedOn w:val="Fontepargpadro"/>
+    <w:uiPriority w:val="99"/>
+    <w:semiHidden/>
+    <w:unhideWhenUsed/>
+    <w:rsid w:val="008B523F"/>
+    <w:rPr>
+      <w:color w:val="605E5C"/>
+      <w:shd w:val="clear" w:color="auto" w:fill="E1DFDD"/>
     </w:rPr>
   </w:style>
 </w:styles>
@@ -7710,15 +8203,6 @@
 </file>
 
 <file path=customXml/item1.xml><?xml version="1.0" encoding="utf-8"?>
-<?mso-contentType ?>
-<FormTemplates xmlns="http://schemas.microsoft.com/sharepoint/v3/contenttype/forms">
-  <Display>DocumentLibraryForm</Display>
-  <Edit>DocumentLibraryForm</Edit>
-  <New>DocumentLibraryForm</New>
-</FormTemplates>
-</file>
-
-<file path=customXml/item2.xml><?xml version="1.0" encoding="utf-8"?>
 <ct:contentTypeSchema xmlns:ct="http://schemas.microsoft.com/office/2006/metadata/contentType" xmlns:ma="http://schemas.microsoft.com/office/2006/metadata/properties/metaAttributes" ct:_="" ma:_="" ma:contentTypeName="Documento" ma:contentTypeID="0x0101008CC044A48DF3AF47B7779E569FA9F5EB" ma:contentTypeVersion="13" ma:contentTypeDescription="Crie um novo documento." ma:contentTypeScope="" ma:versionID="a16f7b953442d957cc36df86b1099951">
   <xsd:schema xmlns:xsd="http://www.w3.org/2001/XMLSchema" xmlns:xs="http://www.w3.org/2001/XMLSchema" xmlns:p="http://schemas.microsoft.com/office/2006/metadata/properties" xmlns:ns2="5145e06f-dfa8-4147-a592-9f4d511bf1cc" xmlns:ns3="d3ef87fd-84aa-427a-9cc7-8f78ccadfe2b" targetNamespace="http://schemas.microsoft.com/office/2006/metadata/properties" ma:root="true" ma:fieldsID="cfab965ecf9015a32dfdb3b68d149482" ns2:_="" ns3:_="">
     <xsd:import namespace="5145e06f-dfa8-4147-a592-9f4d511bf1cc"/>
@@ -7925,7 +8409,20 @@
 </ct:contentTypeSchema>
 </file>
 
+<file path=customXml/item2.xml><?xml version="1.0" encoding="utf-8"?>
+<?mso-contentType ?>
+<FormTemplates xmlns="http://schemas.microsoft.com/sharepoint/v3/contenttype/forms">
+  <Display>DocumentLibraryForm</Display>
+  <Edit>DocumentLibraryForm</Edit>
+  <New>DocumentLibraryForm</New>
+</FormTemplates>
+</file>
+
 <file path=customXml/item3.xml><?xml version="1.0" encoding="utf-8"?>
+<b:Sources xmlns:b="http://schemas.openxmlformats.org/officeDocument/2006/bibliography" xmlns="http://schemas.openxmlformats.org/officeDocument/2006/bibliography" SelectedStyle="\APASixthEditionOfficeOnline.xsl" StyleName="APA" Version="6"/>
+</file>
+
+<file path=customXml/item4.xml><?xml version="1.0" encoding="utf-8"?>
 <p:properties xmlns:p="http://schemas.microsoft.com/office/2006/metadata/properties" xmlns:xsi="http://www.w3.org/2001/XMLSchema-instance" xmlns:pc="http://schemas.microsoft.com/office/infopath/2007/PartnerControls">
   <documentManagement>
     <lcf76f155ced4ddcb4097134ff3c332f xmlns="5145e06f-dfa8-4147-a592-9f4d511bf1cc">
@@ -7936,19 +8433,7 @@
 </p:properties>
 </file>
 
-<file path=customXml/item4.xml><?xml version="1.0" encoding="utf-8"?>
-<b:Sources xmlns:b="http://schemas.openxmlformats.org/officeDocument/2006/bibliography" xmlns="http://schemas.openxmlformats.org/officeDocument/2006/bibliography" SelectedStyle="\APASixthEditionOfficeOnline.xsl" StyleName="APA" Version="6"/>
-</file>
-
 <file path=customXml/itemProps1.xml><?xml version="1.0" encoding="utf-8"?>
-<ds:datastoreItem xmlns:ds="http://schemas.openxmlformats.org/officeDocument/2006/customXml" ds:itemID="{94E97558-E11D-494B-AA0D-55E11490C64B}">
-  <ds:schemaRefs>
-    <ds:schemaRef ds:uri="http://schemas.microsoft.com/sharepoint/v3/contenttype/forms"/>
-  </ds:schemaRefs>
-</ds:datastoreItem>
-</file>
-
-<file path=customXml/itemProps2.xml><?xml version="1.0" encoding="utf-8"?>
 <ds:datastoreItem xmlns:ds="http://schemas.openxmlformats.org/officeDocument/2006/customXml" ds:itemID="{04A4AAAB-1339-4971-8E8D-AB2146B32C96}">
   <ds:schemaRefs>
     <ds:schemaRef ds:uri="http://schemas.microsoft.com/office/2006/metadata/contentType"/>
@@ -7967,7 +8452,23 @@
 </ds:datastoreItem>
 </file>
 
+<file path=customXml/itemProps2.xml><?xml version="1.0" encoding="utf-8"?>
+<ds:datastoreItem xmlns:ds="http://schemas.openxmlformats.org/officeDocument/2006/customXml" ds:itemID="{94E97558-E11D-494B-AA0D-55E11490C64B}">
+  <ds:schemaRefs>
+    <ds:schemaRef ds:uri="http://schemas.microsoft.com/sharepoint/v3/contenttype/forms"/>
+  </ds:schemaRefs>
+</ds:datastoreItem>
+</file>
+
 <file path=customXml/itemProps3.xml><?xml version="1.0" encoding="utf-8"?>
+<ds:datastoreItem xmlns:ds="http://schemas.openxmlformats.org/officeDocument/2006/customXml" ds:itemID="{C037C111-A43E-4EAA-9599-2FFB5D86531F}">
+  <ds:schemaRefs>
+    <ds:schemaRef ds:uri="http://schemas.openxmlformats.org/officeDocument/2006/bibliography"/>
+  </ds:schemaRefs>
+</ds:datastoreItem>
+</file>
+
+<file path=customXml/itemProps4.xml><?xml version="1.0" encoding="utf-8"?>
 <ds:datastoreItem xmlns:ds="http://schemas.openxmlformats.org/officeDocument/2006/customXml" ds:itemID="{E4090CEC-1E22-4EF0-8390-723066854DE5}">
   <ds:schemaRefs>
     <ds:schemaRef ds:uri="http://schemas.microsoft.com/office/2006/metadata/properties"/>
@@ -7976,12 +8477,4 @@
     <ds:schemaRef ds:uri="d3ef87fd-84aa-427a-9cc7-8f78ccadfe2b"/>
   </ds:schemaRefs>
 </ds:datastoreItem>
-</file>
-
-<file path=customXml/itemProps4.xml><?xml version="1.0" encoding="utf-8"?>
-<ds:datastoreItem xmlns:ds="http://schemas.openxmlformats.org/officeDocument/2006/customXml" ds:itemID="{C037C111-A43E-4EAA-9599-2FFB5D86531F}">
-  <ds:schemaRefs>
-    <ds:schemaRef ds:uri="http://schemas.openxmlformats.org/officeDocument/2006/bibliography"/>
-  </ds:schemaRefs>
-</ds:datastoreItem>
 </file>
--- a/formulario_captura/template.docx
+++ b/formulario_captura/template.docx
@@ -4805,850 +4805,9 @@
         <w:t>.</w:t>
       </w:r>
     </w:p>
-    <w:p>
-      <w:pPr>
-        <w:jc w:val="center"/>
-        <w:rPr>
-          <w:rFonts w:asciiTheme="majorHAnsi" w:hAnsiTheme="majorHAnsi" w:cstheme="majorHAnsi"/>
-          <w:szCs w:val="22"/>
-        </w:rPr>
-      </w:pPr>
-    </w:p>
-    <w:tbl>
-      <w:tblPr>
-        <w:tblStyle w:val="Tabelacomgrade"/>
-        <w:tblW w:w="0" w:type="auto"/>
-        <w:tblBorders>
-          <w:top w:val="none" w:sz="0" w:space="0" w:color="auto"/>
-          <w:left w:val="none" w:sz="0" w:space="0" w:color="auto"/>
-          <w:bottom w:val="none" w:sz="0" w:space="0" w:color="auto"/>
-          <w:right w:val="none" w:sz="0" w:space="0" w:color="auto"/>
-          <w:insideH w:val="none" w:sz="0" w:space="0" w:color="auto"/>
-          <w:insideV w:val="none" w:sz="0" w:space="0" w:color="auto"/>
-        </w:tblBorders>
-        <w:tblLook w:val="04A0" w:firstRow="1" w:lastRow="0" w:firstColumn="1" w:lastColumn="0" w:noHBand="0" w:noVBand="1"/>
-      </w:tblPr>
-      <w:tblGrid>
-        <w:gridCol w:w="3681"/>
-        <w:gridCol w:w="855"/>
-      </w:tblGrid>
-      <w:tr>
-        <w:tc>
-          <w:tcPr>
-            <w:tcW w:w="3681" w:type="dxa"/>
-            <w:tcBorders>
-              <w:bottom w:val="single" w:sz="8" w:space="0" w:color="73CFF6"/>
-            </w:tcBorders>
-          </w:tcPr>
-          <w:p>
-            <w:pPr>
-              <w:spacing w:after="0" w:line="240" w:lineRule="auto"/>
-              <w:rPr>
-                <w:rFonts w:asciiTheme="majorHAnsi" w:hAnsiTheme="majorHAnsi" w:cstheme="majorHAnsi"/>
-                <w:b/>
-                <w:bCs/>
-                <w:szCs w:val="22"/>
-              </w:rPr>
-            </w:pPr>
-            <w:r>
-              <w:rPr>
-                <w:rFonts w:asciiTheme="majorHAnsi" w:hAnsiTheme="majorHAnsi" w:cstheme="majorHAnsi"/>
-                <w:b/>
-                <w:bCs/>
-                <w:color w:val="73CFF6"/>
-                <w:szCs w:val="22"/>
-              </w:rPr>
-              <w:t>1)</w:t>
-            </w:r>
-          </w:p>
-        </w:tc>
-        <w:tc>
-          <w:tcPr>
-            <w:tcW w:w="855" w:type="dxa"/>
-          </w:tcPr>
-          <w:p>
-            <w:pPr>
-              <w:spacing w:after="0" w:line="240" w:lineRule="auto"/>
-              <w:rPr>
-                <w:rFonts w:asciiTheme="majorHAnsi" w:hAnsiTheme="majorHAnsi" w:cstheme="majorHAnsi"/>
-                <w:szCs w:val="22"/>
-              </w:rPr>
-            </w:pPr>
-          </w:p>
-        </w:tc>
-      </w:tr>
-    </w:tbl>
-    <w:p>
-      <w:pPr>
-        <w:rPr>
-          <w:rFonts w:asciiTheme="majorHAnsi" w:hAnsiTheme="majorHAnsi" w:cstheme="majorHAnsi"/>
-          <w:b/>
-          <w:bCs/>
-          <w:color w:val="000000" w:themeColor="text1"/>
-          <w:szCs w:val="22"/>
-        </w:rPr>
-      </w:pPr>
-      <w:r>
-        <w:rPr>
-          <w:rFonts w:asciiTheme="majorHAnsi" w:hAnsiTheme="majorHAnsi" w:cstheme="majorHAnsi"/>
-          <w:b/>
-          <w:bCs/>
-          <w:color w:val="73CFF6"/>
-          <w:szCs w:val="22"/>
-        </w:rPr>
-        <w:t xml:space="preserve">Nome: </w:t>
-      </w:r>
-      <w:r>
-        <w:rPr>
-          <w:rFonts w:asciiTheme="majorHAnsi" w:hAnsiTheme="majorHAnsi" w:cstheme="majorHAnsi"/>
-          <w:b/>
-          <w:bCs/>
-          <w:color w:val="000000" w:themeColor="text1"/>
-          <w:szCs w:val="22"/>
-        </w:rPr>
-        <w:t>{{nome}}</w:t>
-      </w:r>
-    </w:p>
-    <w:p>
-      <w:pPr>
-        <w:rPr>
-          <w:rFonts w:asciiTheme="majorHAnsi" w:hAnsiTheme="majorHAnsi" w:cstheme="majorHAnsi"/>
-          <w:b/>
-          <w:bCs/>
-          <w:color w:val="000000" w:themeColor="text1"/>
-          <w:szCs w:val="22"/>
-        </w:rPr>
-      </w:pPr>
-      <w:r>
-        <w:rPr>
-          <w:rFonts w:asciiTheme="majorHAnsi" w:hAnsiTheme="majorHAnsi" w:cstheme="majorHAnsi"/>
-          <w:b/>
-          <w:bCs/>
-          <w:color w:val="000000" w:themeColor="text1"/>
-          <w:szCs w:val="22"/>
-        </w:rPr>
-        <w:t>{{</w:t>
-      </w:r>
-      <w:proofErr w:type="spellStart"/>
-      <w:r>
-        <w:rPr>
-          <w:rFonts w:asciiTheme="majorHAnsi" w:hAnsiTheme="majorHAnsi" w:cstheme="majorHAnsi"/>
-          <w:b/>
-          <w:bCs/>
-          <w:color w:val="000000" w:themeColor="text1"/>
-          <w:szCs w:val="22"/>
-        </w:rPr>
-        <w:t>email</w:t>
-      </w:r>
-      <w:proofErr w:type="spellEnd"/>
-      <w:r>
-        <w:rPr>
-          <w:rFonts w:asciiTheme="majorHAnsi" w:hAnsiTheme="majorHAnsi" w:cstheme="majorHAnsi"/>
-          <w:b/>
-          <w:bCs/>
-          <w:color w:val="000000" w:themeColor="text1"/>
-          <w:szCs w:val="22"/>
-        </w:rPr>
-        <w:t>}}</w:t>
-      </w:r>
-    </w:p>
-    <w:p>
-      <w:pPr>
-        <w:rPr>
-          <w:rFonts w:asciiTheme="majorHAnsi" w:hAnsiTheme="majorHAnsi" w:cstheme="majorHAnsi"/>
-          <w:b/>
-          <w:bCs/>
-          <w:color w:val="000000" w:themeColor="text1"/>
-          <w:szCs w:val="22"/>
-        </w:rPr>
-      </w:pPr>
-      <w:r>
-        <w:rPr>
-          <w:rFonts w:asciiTheme="majorHAnsi" w:hAnsiTheme="majorHAnsi" w:cstheme="majorHAnsi"/>
-          <w:b/>
-          <w:bCs/>
-          <w:color w:val="73CFF6"/>
-          <w:szCs w:val="22"/>
-        </w:rPr>
-        <w:t xml:space="preserve">CPF: </w:t>
-      </w:r>
-      <w:r>
-        <w:rPr>
-          <w:rFonts w:asciiTheme="majorHAnsi" w:hAnsiTheme="majorHAnsi" w:cstheme="majorHAnsi"/>
-          <w:b/>
-          <w:bCs/>
-          <w:color w:val="000000" w:themeColor="text1"/>
-          <w:szCs w:val="22"/>
-        </w:rPr>
-        <w:t>{{</w:t>
-      </w:r>
-      <w:proofErr w:type="spellStart"/>
-      <w:r>
-        <w:rPr>
-          <w:rFonts w:asciiTheme="majorHAnsi" w:hAnsiTheme="majorHAnsi" w:cstheme="majorHAnsi"/>
-          <w:b/>
-          <w:bCs/>
-          <w:color w:val="000000" w:themeColor="text1"/>
-          <w:szCs w:val="22"/>
-        </w:rPr>
-        <w:t>cpf</w:t>
-      </w:r>
-      <w:proofErr w:type="spellEnd"/>
-      <w:r>
-        <w:rPr>
-          <w:rFonts w:asciiTheme="majorHAnsi" w:hAnsiTheme="majorHAnsi" w:cstheme="majorHAnsi"/>
-          <w:b/>
-          <w:bCs/>
-          <w:color w:val="000000" w:themeColor="text1"/>
-          <w:szCs w:val="22"/>
-        </w:rPr>
-        <w:t>}}</w:t>
-      </w:r>
-    </w:p>
-    <w:p>
-      <w:pPr>
-        <w:rPr>
-          <w:rFonts w:asciiTheme="majorHAnsi" w:hAnsiTheme="majorHAnsi" w:cstheme="majorHAnsi"/>
-          <w:b/>
-          <w:bCs/>
-          <w:color w:val="000000" w:themeColor="text1"/>
-          <w:szCs w:val="22"/>
-        </w:rPr>
-      </w:pPr>
-    </w:p>
-    <w:p>
-      <w:pPr>
-        <w:rPr>
-          <w:rFonts w:asciiTheme="majorHAnsi" w:hAnsiTheme="majorHAnsi" w:cstheme="majorHAnsi"/>
-          <w:b/>
-          <w:bCs/>
-          <w:color w:val="000000" w:themeColor="text1"/>
-          <w:szCs w:val="22"/>
-        </w:rPr>
-      </w:pPr>
-    </w:p>
-    <w:p>
-      <w:pPr>
-        <w:rPr>
-          <w:rFonts w:asciiTheme="majorHAnsi" w:hAnsiTheme="majorHAnsi" w:cstheme="majorHAnsi"/>
-          <w:b/>
-          <w:bCs/>
-          <w:color w:val="73CFF6"/>
-          <w:szCs w:val="22"/>
-          <w:u w:val="single"/>
-        </w:rPr>
-      </w:pPr>
-      <w:r>
-        <w:rPr>
-          <w:rFonts w:asciiTheme="majorHAnsi" w:hAnsiTheme="majorHAnsi" w:cstheme="majorHAnsi"/>
-          <w:b/>
-          <w:bCs/>
-          <w:color w:val="73CFF6"/>
-          <w:szCs w:val="22"/>
-          <w:u w:val="single"/>
-        </w:rPr>
-        <w:lastRenderedPageBreak/>
-        <w:t>Representantes Vila 11</w:t>
-      </w:r>
-    </w:p>
-    <w:tbl>
-      <w:tblPr>
-        <w:tblStyle w:val="Tabelacomgrade"/>
-        <w:tblW w:w="0" w:type="auto"/>
-        <w:tblBorders>
-          <w:top w:val="none" w:sz="0" w:space="0" w:color="auto"/>
-          <w:left w:val="none" w:sz="0" w:space="0" w:color="auto"/>
-          <w:bottom w:val="none" w:sz="0" w:space="0" w:color="auto"/>
-          <w:right w:val="none" w:sz="0" w:space="0" w:color="auto"/>
-          <w:insideH w:val="none" w:sz="0" w:space="0" w:color="auto"/>
-          <w:insideV w:val="none" w:sz="0" w:space="0" w:color="auto"/>
-        </w:tblBorders>
-        <w:tblLook w:val="04A0" w:firstRow="1" w:lastRow="0" w:firstColumn="1" w:lastColumn="0" w:noHBand="0" w:noVBand="1"/>
-      </w:tblPr>
-      <w:tblGrid>
-        <w:gridCol w:w="4244"/>
-        <w:gridCol w:w="4244"/>
-      </w:tblGrid>
-      <w:tr>
-        <w:tc>
-          <w:tcPr>
-            <w:tcW w:w="4244" w:type="dxa"/>
-          </w:tcPr>
-          <w:tbl>
-            <w:tblPr>
-              <w:tblStyle w:val="Tabelacomgrade"/>
-              <w:tblW w:w="0" w:type="auto"/>
-              <w:tblBorders>
-                <w:top w:val="none" w:sz="0" w:space="0" w:color="auto"/>
-                <w:left w:val="none" w:sz="0" w:space="0" w:color="auto"/>
-                <w:bottom w:val="none" w:sz="0" w:space="0" w:color="auto"/>
-                <w:right w:val="none" w:sz="0" w:space="0" w:color="auto"/>
-                <w:insideH w:val="none" w:sz="0" w:space="0" w:color="auto"/>
-                <w:insideV w:val="none" w:sz="0" w:space="0" w:color="auto"/>
-              </w:tblBorders>
-              <w:tblLook w:val="04A0" w:firstRow="1" w:lastRow="0" w:firstColumn="1" w:lastColumn="0" w:noHBand="0" w:noVBand="1"/>
-            </w:tblPr>
-            <w:tblGrid>
-              <w:gridCol w:w="3255"/>
-              <w:gridCol w:w="773"/>
-            </w:tblGrid>
-            <w:tr>
-              <w:tc>
-                <w:tcPr>
-                  <w:tcW w:w="3681" w:type="dxa"/>
-                </w:tcPr>
-                <w:p>
-                  <w:pPr>
-                    <w:spacing w:after="0" w:line="240" w:lineRule="auto"/>
-                    <w:rPr>
-                      <w:rFonts w:asciiTheme="majorHAnsi" w:hAnsiTheme="majorHAnsi" w:cstheme="majorHAnsi"/>
-                      <w:b/>
-                      <w:bCs/>
-                      <w:szCs w:val="22"/>
-                    </w:rPr>
-                  </w:pPr>
-                  <w:r>
-                    <w:rPr>
-                      <w:rFonts w:asciiTheme="majorHAnsi" w:hAnsiTheme="majorHAnsi" w:cstheme="majorHAnsi"/>
-                      <w:b/>
-                      <w:bCs/>
-                      <w:color w:val="73CFF6"/>
-                      <w:szCs w:val="22"/>
-                    </w:rPr>
-                    <w:t>1</w:t>
-                  </w:r>
-                  <w:r>
-                    <w:rPr>
-                      <w:rFonts w:asciiTheme="majorHAnsi" w:hAnsiTheme="majorHAnsi" w:cstheme="majorHAnsi"/>
-                      <w:b/>
-                      <w:bCs/>
-                      <w:color w:val="73CFF6"/>
-                      <w:szCs w:val="22"/>
-                    </w:rPr>
-                    <w:t>)</w:t>
-                  </w:r>
-                </w:p>
-              </w:tc>
-              <w:tc>
-                <w:tcPr>
-                  <w:tcW w:w="855" w:type="dxa"/>
-                </w:tcPr>
-                <w:p>
-                  <w:pPr>
-                    <w:spacing w:after="0" w:line="240" w:lineRule="auto"/>
-                    <w:rPr>
-                      <w:rFonts w:asciiTheme="majorHAnsi" w:hAnsiTheme="majorHAnsi" w:cstheme="majorHAnsi"/>
-                      <w:szCs w:val="22"/>
-                    </w:rPr>
-                  </w:pPr>
-                </w:p>
-              </w:tc>
-            </w:tr>
-          </w:tbl>
-          <w:p>
-            <w:pPr>
-              <w:rPr>
-                <w:rFonts w:asciiTheme="majorHAnsi" w:hAnsiTheme="majorHAnsi" w:cstheme="majorHAnsi"/>
-                <w:b/>
-                <w:bCs/>
-                <w:color w:val="73CFF6"/>
-                <w:szCs w:val="22"/>
-              </w:rPr>
-            </w:pPr>
-            <w:r>
-              <w:rPr>
-                <w:rFonts w:asciiTheme="majorHAnsi" w:hAnsiTheme="majorHAnsi" w:cstheme="majorHAnsi"/>
-                <w:b/>
-                <w:bCs/>
-                <w:color w:val="73CFF6"/>
-                <w:szCs w:val="22"/>
-              </w:rPr>
-              <w:t xml:space="preserve">Nome: </w:t>
-            </w:r>
-            <w:r>
-              <w:rPr>
-                <w:rFonts w:asciiTheme="majorHAnsi" w:hAnsiTheme="majorHAnsi" w:cstheme="majorHAnsi"/>
-                <w:b/>
-                <w:bCs/>
-                <w:color w:val="000000" w:themeColor="text1"/>
-                <w:szCs w:val="22"/>
-              </w:rPr>
-              <w:t>Jorge Luiz Bernardo de Moraes</w:t>
-            </w:r>
-          </w:p>
-          <w:p>
-            <w:pPr>
-              <w:rPr>
-                <w:rFonts w:asciiTheme="majorHAnsi" w:hAnsiTheme="majorHAnsi" w:cstheme="majorHAnsi"/>
-                <w:b/>
-                <w:bCs/>
-                <w:color w:val="000000" w:themeColor="text1"/>
-                <w:szCs w:val="22"/>
-              </w:rPr>
-            </w:pPr>
-            <w:hyperlink r:id="rId13" w:history="1">
-              <w:r>
-                <w:rPr>
-                  <w:rStyle w:val="Hyperlink"/>
-                  <w:rFonts w:asciiTheme="majorHAnsi" w:hAnsiTheme="majorHAnsi" w:cstheme="majorHAnsi"/>
-                  <w:b/>
-                  <w:bCs/>
-                  <w:color w:val="000000" w:themeColor="text1"/>
-                  <w:szCs w:val="22"/>
-                </w:rPr>
-                <w:t>Jorge.moraes@vila11.com.br</w:t>
-              </w:r>
-            </w:hyperlink>
-          </w:p>
-          <w:p>
-            <w:pPr>
-              <w:rPr>
-                <w:rFonts w:asciiTheme="majorHAnsi" w:hAnsiTheme="majorHAnsi" w:cstheme="majorHAnsi"/>
-                <w:b/>
-                <w:bCs/>
-                <w:color w:val="73CFF6"/>
-                <w:szCs w:val="22"/>
-                <w:u w:val="single"/>
-              </w:rPr>
-            </w:pPr>
-            <w:r>
-              <w:rPr>
-                <w:rFonts w:asciiTheme="majorHAnsi" w:hAnsiTheme="majorHAnsi" w:cstheme="majorHAnsi"/>
-                <w:b/>
-                <w:bCs/>
-                <w:color w:val="73CFF6"/>
-                <w:szCs w:val="22"/>
-              </w:rPr>
-              <w:t xml:space="preserve">CPF: </w:t>
-            </w:r>
-            <w:r>
-              <w:rPr>
-                <w:rFonts w:asciiTheme="majorHAnsi" w:hAnsiTheme="majorHAnsi" w:cstheme="majorHAnsi"/>
-                <w:b/>
-                <w:bCs/>
-                <w:color w:val="000000" w:themeColor="text1"/>
-                <w:szCs w:val="22"/>
-              </w:rPr>
-              <w:t>368.064.368-38</w:t>
-            </w:r>
-          </w:p>
-        </w:tc>
-        <w:tc>
-          <w:tcPr>
-            <w:tcW w:w="4244" w:type="dxa"/>
-          </w:tcPr>
-          <w:tbl>
-            <w:tblPr>
-              <w:tblStyle w:val="Tabelacomgrade"/>
-              <w:tblW w:w="0" w:type="auto"/>
-              <w:tblBorders>
-                <w:top w:val="none" w:sz="0" w:space="0" w:color="auto"/>
-                <w:left w:val="none" w:sz="0" w:space="0" w:color="auto"/>
-                <w:bottom w:val="none" w:sz="0" w:space="0" w:color="auto"/>
-                <w:right w:val="none" w:sz="0" w:space="0" w:color="auto"/>
-                <w:insideH w:val="none" w:sz="0" w:space="0" w:color="auto"/>
-                <w:insideV w:val="none" w:sz="0" w:space="0" w:color="auto"/>
-              </w:tblBorders>
-              <w:tblLook w:val="04A0" w:firstRow="1" w:lastRow="0" w:firstColumn="1" w:lastColumn="0" w:noHBand="0" w:noVBand="1"/>
-            </w:tblPr>
-            <w:tblGrid>
-              <w:gridCol w:w="3255"/>
-              <w:gridCol w:w="773"/>
-            </w:tblGrid>
-            <w:tr>
-              <w:tc>
-                <w:tcPr>
-                  <w:tcW w:w="3681" w:type="dxa"/>
-                </w:tcPr>
-                <w:p>
-                  <w:pPr>
-                    <w:spacing w:after="0" w:line="240" w:lineRule="auto"/>
-                    <w:rPr>
-                      <w:rFonts w:asciiTheme="majorHAnsi" w:hAnsiTheme="majorHAnsi" w:cstheme="majorHAnsi"/>
-                      <w:b/>
-                      <w:bCs/>
-                      <w:szCs w:val="22"/>
-                    </w:rPr>
-                  </w:pPr>
-                  <w:r>
-                    <w:rPr>
-                      <w:rFonts w:asciiTheme="majorHAnsi" w:hAnsiTheme="majorHAnsi" w:cstheme="majorHAnsi"/>
-                      <w:b/>
-                      <w:bCs/>
-                      <w:color w:val="73CFF6"/>
-                      <w:szCs w:val="22"/>
-                    </w:rPr>
-                    <w:t>2</w:t>
-                  </w:r>
-                  <w:r>
-                    <w:rPr>
-                      <w:rFonts w:asciiTheme="majorHAnsi" w:hAnsiTheme="majorHAnsi" w:cstheme="majorHAnsi"/>
-                      <w:b/>
-                      <w:bCs/>
-                      <w:color w:val="73CFF6"/>
-                      <w:szCs w:val="22"/>
-                    </w:rPr>
-                    <w:t>)</w:t>
-                  </w:r>
-                </w:p>
-              </w:tc>
-              <w:tc>
-                <w:tcPr>
-                  <w:tcW w:w="855" w:type="dxa"/>
-                </w:tcPr>
-                <w:p>
-                  <w:pPr>
-                    <w:spacing w:after="0" w:line="240" w:lineRule="auto"/>
-                    <w:rPr>
-                      <w:rFonts w:asciiTheme="majorHAnsi" w:hAnsiTheme="majorHAnsi" w:cstheme="majorHAnsi"/>
-                      <w:szCs w:val="22"/>
-                    </w:rPr>
-                  </w:pPr>
-                </w:p>
-              </w:tc>
-            </w:tr>
-          </w:tbl>
-          <w:p>
-            <w:pPr>
-              <w:rPr>
-                <w:rFonts w:asciiTheme="majorHAnsi" w:hAnsiTheme="majorHAnsi" w:cstheme="majorHAnsi"/>
-                <w:b/>
-                <w:bCs/>
-                <w:color w:val="000000" w:themeColor="text1"/>
-                <w:szCs w:val="22"/>
-              </w:rPr>
-            </w:pPr>
-            <w:r>
-              <w:rPr>
-                <w:rFonts w:asciiTheme="majorHAnsi" w:hAnsiTheme="majorHAnsi" w:cstheme="majorHAnsi"/>
-                <w:b/>
-                <w:bCs/>
-                <w:color w:val="73CFF6"/>
-                <w:szCs w:val="22"/>
-              </w:rPr>
-              <w:t xml:space="preserve">Nome: </w:t>
-            </w:r>
-            <w:r>
-              <w:rPr>
-                <w:rFonts w:asciiTheme="majorHAnsi" w:hAnsiTheme="majorHAnsi" w:cstheme="majorHAnsi"/>
-                <w:b/>
-                <w:bCs/>
-                <w:color w:val="000000" w:themeColor="text1"/>
-                <w:szCs w:val="22"/>
-              </w:rPr>
-              <w:t>Roberto Sérgio Dib</w:t>
-            </w:r>
-          </w:p>
-          <w:p>
-            <w:pPr>
-              <w:rPr>
-                <w:rFonts w:asciiTheme="majorHAnsi" w:hAnsiTheme="majorHAnsi" w:cstheme="majorHAnsi"/>
-                <w:b/>
-                <w:bCs/>
-                <w:color w:val="000000" w:themeColor="text1"/>
-                <w:szCs w:val="22"/>
-              </w:rPr>
-            </w:pPr>
-            <w:hyperlink r:id="rId14" w:history="1">
-              <w:r>
-                <w:rPr>
-                  <w:rStyle w:val="Hyperlink"/>
-                  <w:rFonts w:asciiTheme="majorHAnsi" w:hAnsiTheme="majorHAnsi" w:cstheme="majorHAnsi"/>
-                  <w:b/>
-                  <w:bCs/>
-                  <w:color w:val="000000" w:themeColor="text1"/>
-                  <w:szCs w:val="22"/>
-                </w:rPr>
-                <w:t>Roberto.dib@vila11.com.br</w:t>
-              </w:r>
-            </w:hyperlink>
-          </w:p>
-          <w:p>
-            <w:pPr>
-              <w:rPr>
-                <w:rFonts w:asciiTheme="majorHAnsi" w:hAnsiTheme="majorHAnsi" w:cstheme="majorHAnsi"/>
-                <w:b/>
-                <w:bCs/>
-                <w:color w:val="73CFF6"/>
-                <w:szCs w:val="22"/>
-                <w:u w:val="single"/>
-              </w:rPr>
-            </w:pPr>
-          </w:p>
-        </w:tc>
-      </w:tr>
-    </w:tbl>
-    <w:p>
-      <w:pPr>
-        <w:rPr>
-          <w:rFonts w:asciiTheme="majorHAnsi" w:hAnsiTheme="majorHAnsi" w:cstheme="majorHAnsi"/>
-          <w:b/>
-          <w:bCs/>
-          <w:color w:val="73CFF6"/>
-          <w:szCs w:val="22"/>
-        </w:rPr>
-      </w:pPr>
-    </w:p>
-    <w:p>
-      <w:pPr>
-        <w:rPr>
-          <w:rFonts w:asciiTheme="majorHAnsi" w:hAnsiTheme="majorHAnsi" w:cstheme="majorHAnsi"/>
-          <w:b/>
-          <w:bCs/>
-          <w:color w:val="73CFF6"/>
-          <w:szCs w:val="22"/>
-        </w:rPr>
-      </w:pPr>
-      <w:r>
-        <w:rPr>
-          <w:rFonts w:asciiTheme="majorHAnsi" w:hAnsiTheme="majorHAnsi" w:cstheme="majorHAnsi"/>
-          <w:b/>
-          <w:bCs/>
-          <w:color w:val="73CFF6"/>
-          <w:szCs w:val="22"/>
-        </w:rPr>
-        <w:t>Testemunha</w:t>
-      </w:r>
-    </w:p>
-    <w:tbl>
-      <w:tblPr>
-        <w:tblStyle w:val="Tabelacomgrade"/>
-        <w:tblW w:w="0" w:type="auto"/>
-        <w:tblBorders>
-          <w:top w:val="none" w:sz="0" w:space="0" w:color="auto"/>
-          <w:left w:val="none" w:sz="0" w:space="0" w:color="auto"/>
-          <w:bottom w:val="none" w:sz="0" w:space="0" w:color="auto"/>
-          <w:right w:val="none" w:sz="0" w:space="0" w:color="auto"/>
-          <w:insideH w:val="none" w:sz="0" w:space="0" w:color="auto"/>
-          <w:insideV w:val="none" w:sz="0" w:space="0" w:color="auto"/>
-        </w:tblBorders>
-        <w:tblLook w:val="04A0" w:firstRow="1" w:lastRow="0" w:firstColumn="1" w:lastColumn="0" w:noHBand="0" w:noVBand="1"/>
-      </w:tblPr>
-      <w:tblGrid>
-        <w:gridCol w:w="3681"/>
-        <w:gridCol w:w="855"/>
-      </w:tblGrid>
-      <w:tr>
-        <w:tc>
-          <w:tcPr>
-            <w:tcW w:w="3681" w:type="dxa"/>
-            <w:tcBorders>
-              <w:bottom w:val="single" w:sz="8" w:space="0" w:color="73CFF6"/>
-            </w:tcBorders>
-          </w:tcPr>
-          <w:p>
-            <w:pPr>
-              <w:spacing w:after="0" w:line="240" w:lineRule="auto"/>
-              <w:rPr>
-                <w:rFonts w:asciiTheme="majorHAnsi" w:hAnsiTheme="majorHAnsi" w:cstheme="majorHAnsi"/>
-                <w:b/>
-                <w:bCs/>
-                <w:szCs w:val="22"/>
-              </w:rPr>
-            </w:pPr>
-            <w:r>
-              <w:rPr>
-                <w:rFonts w:asciiTheme="majorHAnsi" w:hAnsiTheme="majorHAnsi" w:cstheme="majorHAnsi"/>
-                <w:b/>
-                <w:bCs/>
-                <w:color w:val="73CFF6"/>
-                <w:szCs w:val="22"/>
-              </w:rPr>
-              <w:t>1)</w:t>
-            </w:r>
-          </w:p>
-        </w:tc>
-        <w:tc>
-          <w:tcPr>
-            <w:tcW w:w="855" w:type="dxa"/>
-          </w:tcPr>
-          <w:p>
-            <w:pPr>
-              <w:spacing w:after="0" w:line="240" w:lineRule="auto"/>
-              <w:rPr>
-                <w:rFonts w:asciiTheme="majorHAnsi" w:hAnsiTheme="majorHAnsi" w:cstheme="majorHAnsi"/>
-                <w:szCs w:val="22"/>
-              </w:rPr>
-            </w:pPr>
-          </w:p>
-        </w:tc>
-      </w:tr>
-      <w:tr>
-        <w:tc>
-          <w:tcPr>
-            <w:tcW w:w="3681" w:type="dxa"/>
-            <w:tcBorders>
-              <w:top w:val="single" w:sz="8" w:space="0" w:color="73CFF6"/>
-            </w:tcBorders>
-          </w:tcPr>
-          <w:p>
-            <w:pPr>
-              <w:spacing w:before="60" w:after="60" w:line="240" w:lineRule="auto"/>
-              <w:rPr>
-                <w:rFonts w:asciiTheme="majorHAnsi" w:hAnsiTheme="majorHAnsi" w:cstheme="majorHAnsi"/>
-                <w:b/>
-                <w:bCs/>
-                <w:color w:val="73CFF6"/>
-                <w:szCs w:val="22"/>
-              </w:rPr>
-            </w:pPr>
-            <w:r>
-              <w:rPr>
-                <w:rFonts w:asciiTheme="majorHAnsi" w:hAnsiTheme="majorHAnsi" w:cstheme="majorHAnsi"/>
-                <w:b/>
-                <w:bCs/>
-                <w:color w:val="73CFF6"/>
-                <w:szCs w:val="22"/>
-              </w:rPr>
-              <w:t xml:space="preserve">Nome: </w:t>
-            </w:r>
-            <w:r>
-              <w:rPr>
-                <w:rFonts w:asciiTheme="majorHAnsi" w:hAnsiTheme="majorHAnsi" w:cstheme="majorHAnsi"/>
-                <w:szCs w:val="22"/>
-              </w:rPr>
-              <w:t>Isadora Romão</w:t>
-            </w:r>
-          </w:p>
-        </w:tc>
-        <w:tc>
-          <w:tcPr>
-            <w:tcW w:w="855" w:type="dxa"/>
-          </w:tcPr>
-          <w:p>
-            <w:pPr>
-              <w:spacing w:before="60" w:after="60" w:line="240" w:lineRule="auto"/>
-              <w:rPr>
-                <w:rFonts w:asciiTheme="majorHAnsi" w:hAnsiTheme="majorHAnsi" w:cstheme="majorHAnsi"/>
-                <w:szCs w:val="22"/>
-              </w:rPr>
-            </w:pPr>
-          </w:p>
-        </w:tc>
-      </w:tr>
-      <w:tr>
-        <w:tc>
-          <w:tcPr>
-            <w:tcW w:w="3681" w:type="dxa"/>
-          </w:tcPr>
-          <w:p>
-            <w:pPr>
-              <w:spacing w:before="60" w:after="60" w:line="240" w:lineRule="auto"/>
-              <w:rPr>
-                <w:rFonts w:asciiTheme="majorHAnsi" w:hAnsiTheme="majorHAnsi" w:cstheme="majorHAnsi"/>
-                <w:b/>
-                <w:bCs/>
-                <w:color w:val="73CFF6"/>
-                <w:szCs w:val="22"/>
-              </w:rPr>
-            </w:pPr>
-            <w:r>
-              <w:rPr>
-                <w:rFonts w:asciiTheme="majorHAnsi" w:hAnsiTheme="majorHAnsi" w:cstheme="majorHAnsi"/>
-                <w:b/>
-                <w:bCs/>
-                <w:color w:val="73CFF6"/>
-                <w:szCs w:val="22"/>
-              </w:rPr>
-              <w:t>Isadora.romao@vila11.com.br</w:t>
-            </w:r>
-          </w:p>
-        </w:tc>
-        <w:tc>
-          <w:tcPr>
-            <w:tcW w:w="855" w:type="dxa"/>
-          </w:tcPr>
-          <w:p>
-            <w:pPr>
-              <w:spacing w:before="60" w:after="60" w:line="240" w:lineRule="auto"/>
-              <w:rPr>
-                <w:rFonts w:asciiTheme="majorHAnsi" w:hAnsiTheme="majorHAnsi" w:cstheme="majorHAnsi"/>
-                <w:szCs w:val="22"/>
-              </w:rPr>
-            </w:pPr>
-          </w:p>
-        </w:tc>
-      </w:tr>
-      <w:tr>
-        <w:tc>
-          <w:tcPr>
-            <w:tcW w:w="3681" w:type="dxa"/>
-          </w:tcPr>
-          <w:p>
-            <w:pPr>
-              <w:spacing w:before="60" w:after="60" w:line="240" w:lineRule="auto"/>
-              <w:rPr>
-                <w:rFonts w:asciiTheme="majorHAnsi" w:hAnsiTheme="majorHAnsi" w:cstheme="majorHAnsi"/>
-                <w:b/>
-                <w:bCs/>
-                <w:color w:val="73CFF6"/>
-                <w:szCs w:val="22"/>
-              </w:rPr>
-            </w:pPr>
-            <w:r>
-              <w:rPr>
-                <w:rFonts w:asciiTheme="majorHAnsi" w:hAnsiTheme="majorHAnsi" w:cstheme="majorHAnsi"/>
-                <w:b/>
-                <w:bCs/>
-                <w:color w:val="73CFF6"/>
-                <w:szCs w:val="22"/>
-              </w:rPr>
-              <w:t>CPF</w:t>
-            </w:r>
-            <w:r>
-              <w:rPr>
-                <w:rFonts w:asciiTheme="majorHAnsi" w:hAnsiTheme="majorHAnsi" w:cstheme="majorHAnsi"/>
-                <w:b/>
-                <w:bCs/>
-                <w:color w:val="73CFF6"/>
-                <w:szCs w:val="22"/>
-              </w:rPr>
-              <w:t xml:space="preserve">: </w:t>
-            </w:r>
-            <w:r>
-              <w:rPr>
-                <w:rFonts w:asciiTheme="majorHAnsi" w:hAnsiTheme="majorHAnsi" w:cstheme="majorHAnsi"/>
-                <w:szCs w:val="22"/>
-              </w:rPr>
-              <w:t>398.875.038-78</w:t>
-            </w:r>
-          </w:p>
-        </w:tc>
-        <w:tc>
-          <w:tcPr>
-            <w:tcW w:w="855" w:type="dxa"/>
-          </w:tcPr>
-          <w:p>
-            <w:pPr>
-              <w:spacing w:before="60" w:after="60" w:line="240" w:lineRule="auto"/>
-              <w:rPr>
-                <w:rFonts w:asciiTheme="majorHAnsi" w:hAnsiTheme="majorHAnsi" w:cstheme="majorHAnsi"/>
-                <w:szCs w:val="22"/>
-              </w:rPr>
-            </w:pPr>
-          </w:p>
-        </w:tc>
-      </w:tr>
-    </w:tbl>
-    <w:p>
-      <w:pPr>
-        <w:rPr>
-          <w:rFonts w:asciiTheme="majorHAnsi" w:hAnsiTheme="majorHAnsi" w:cstheme="majorHAnsi"/>
-          <w:szCs w:val="22"/>
-        </w:rPr>
-      </w:pPr>
-    </w:p>
-    <w:p>
-      <w:pPr>
-        <w:rPr>
-          <w:rFonts w:asciiTheme="majorHAnsi" w:hAnsiTheme="majorHAnsi" w:cstheme="majorHAnsi"/>
-          <w:szCs w:val="22"/>
-        </w:rPr>
-      </w:pPr>
-    </w:p>
     <w:sectPr>
-      <w:headerReference w:type="default" r:id="rId15"/>
-      <w:footerReference w:type="default" r:id="rId16"/>
+      <w:headerReference w:type="default" r:id="rId13"/>
+      <w:footerReference w:type="default" r:id="rId14"/>
       <w:pgSz w:w="11900" w:h="16840"/>
       <w:pgMar w:top="2159" w:right="1701" w:bottom="1417" w:left="1701" w:header="708" w:footer="329" w:gutter="0"/>
       <w:cols w:space="708"/>
@@ -8203,6 +7362,30 @@
 </file>
 
 <file path=customXml/item1.xml><?xml version="1.0" encoding="utf-8"?>
+<p:properties xmlns:p="http://schemas.microsoft.com/office/2006/metadata/properties" xmlns:xsi="http://www.w3.org/2001/XMLSchema-instance" xmlns:pc="http://schemas.microsoft.com/office/infopath/2007/PartnerControls">
+  <documentManagement>
+    <lcf76f155ced4ddcb4097134ff3c332f xmlns="5145e06f-dfa8-4147-a592-9f4d511bf1cc">
+      <Terms xmlns="http://schemas.microsoft.com/office/infopath/2007/PartnerControls"/>
+    </lcf76f155ced4ddcb4097134ff3c332f>
+    <TaxCatchAll xmlns="d3ef87fd-84aa-427a-9cc7-8f78ccadfe2b" xsi:nil="true"/>
+  </documentManagement>
+</p:properties>
+</file>
+
+<file path=customXml/item2.xml><?xml version="1.0" encoding="utf-8"?>
+<b:Sources xmlns:b="http://schemas.openxmlformats.org/officeDocument/2006/bibliography" xmlns="http://schemas.openxmlformats.org/officeDocument/2006/bibliography" SelectedStyle="\APASixthEditionOfficeOnline.xsl" StyleName="APA" Version="6"/>
+</file>
+
+<file path=customXml/item3.xml><?xml version="1.0" encoding="utf-8"?>
+<?mso-contentType ?>
+<FormTemplates xmlns="http://schemas.microsoft.com/sharepoint/v3/contenttype/forms">
+  <Display>DocumentLibraryForm</Display>
+  <Edit>DocumentLibraryForm</Edit>
+  <New>DocumentLibraryForm</New>
+</FormTemplates>
+</file>
+
+<file path=customXml/item4.xml><?xml version="1.0" encoding="utf-8"?>
 <ct:contentTypeSchema xmlns:ct="http://schemas.microsoft.com/office/2006/metadata/contentType" xmlns:ma="http://schemas.microsoft.com/office/2006/metadata/properties/metaAttributes" ct:_="" ma:_="" ma:contentTypeName="Documento" ma:contentTypeID="0x0101008CC044A48DF3AF47B7779E569FA9F5EB" ma:contentTypeVersion="13" ma:contentTypeDescription="Crie um novo documento." ma:contentTypeScope="" ma:versionID="a16f7b953442d957cc36df86b1099951">
   <xsd:schema xmlns:xsd="http://www.w3.org/2001/XMLSchema" xmlns:xs="http://www.w3.org/2001/XMLSchema" xmlns:p="http://schemas.microsoft.com/office/2006/metadata/properties" xmlns:ns2="5145e06f-dfa8-4147-a592-9f4d511bf1cc" xmlns:ns3="d3ef87fd-84aa-427a-9cc7-8f78ccadfe2b" targetNamespace="http://schemas.microsoft.com/office/2006/metadata/properties" ma:root="true" ma:fieldsID="cfab965ecf9015a32dfdb3b68d149482" ns2:_="" ns3:_="">
     <xsd:import namespace="5145e06f-dfa8-4147-a592-9f4d511bf1cc"/>
@@ -8409,31 +7592,34 @@
 </ct:contentTypeSchema>
 </file>
 
-<file path=customXml/item2.xml><?xml version="1.0" encoding="utf-8"?>
-<?mso-contentType ?>
-<FormTemplates xmlns="http://schemas.microsoft.com/sharepoint/v3/contenttype/forms">
-  <Display>DocumentLibraryForm</Display>
-  <Edit>DocumentLibraryForm</Edit>
-  <New>DocumentLibraryForm</New>
-</FormTemplates>
+<file path=customXml/itemProps1.xml><?xml version="1.0" encoding="utf-8"?>
+<ds:datastoreItem xmlns:ds="http://schemas.openxmlformats.org/officeDocument/2006/customXml" ds:itemID="{E4090CEC-1E22-4EF0-8390-723066854DE5}">
+  <ds:schemaRefs>
+    <ds:schemaRef ds:uri="http://schemas.microsoft.com/office/2006/metadata/properties"/>
+    <ds:schemaRef ds:uri="http://schemas.microsoft.com/office/infopath/2007/PartnerControls"/>
+    <ds:schemaRef ds:uri="5145e06f-dfa8-4147-a592-9f4d511bf1cc"/>
+    <ds:schemaRef ds:uri="d3ef87fd-84aa-427a-9cc7-8f78ccadfe2b"/>
+  </ds:schemaRefs>
+</ds:datastoreItem>
 </file>
 
-<file path=customXml/item3.xml><?xml version="1.0" encoding="utf-8"?>
-<b:Sources xmlns:b="http://schemas.openxmlformats.org/officeDocument/2006/bibliography" xmlns="http://schemas.openxmlformats.org/officeDocument/2006/bibliography" SelectedStyle="\APASixthEditionOfficeOnline.xsl" StyleName="APA" Version="6"/>
+<file path=customXml/itemProps2.xml><?xml version="1.0" encoding="utf-8"?>
+<ds:datastoreItem xmlns:ds="http://schemas.openxmlformats.org/officeDocument/2006/customXml" ds:itemID="{C037C111-A43E-4EAA-9599-2FFB5D86531F}">
+  <ds:schemaRefs>
+    <ds:schemaRef ds:uri="http://schemas.openxmlformats.org/officeDocument/2006/bibliography"/>
+  </ds:schemaRefs>
+</ds:datastoreItem>
 </file>
 
-<file path=customXml/item4.xml><?xml version="1.0" encoding="utf-8"?>
-<p:properties xmlns:p="http://schemas.microsoft.com/office/2006/metadata/properties" xmlns:xsi="http://www.w3.org/2001/XMLSchema-instance" xmlns:pc="http://schemas.microsoft.com/office/infopath/2007/PartnerControls">
-  <documentManagement>
-    <lcf76f155ced4ddcb4097134ff3c332f xmlns="5145e06f-dfa8-4147-a592-9f4d511bf1cc">
-      <Terms xmlns="http://schemas.microsoft.com/office/infopath/2007/PartnerControls"/>
-    </lcf76f155ced4ddcb4097134ff3c332f>
-    <TaxCatchAll xmlns="d3ef87fd-84aa-427a-9cc7-8f78ccadfe2b" xsi:nil="true"/>
-  </documentManagement>
-</p:properties>
+<file path=customXml/itemProps3.xml><?xml version="1.0" encoding="utf-8"?>
+<ds:datastoreItem xmlns:ds="http://schemas.openxmlformats.org/officeDocument/2006/customXml" ds:itemID="{94E97558-E11D-494B-AA0D-55E11490C64B}">
+  <ds:schemaRefs>
+    <ds:schemaRef ds:uri="http://schemas.microsoft.com/sharepoint/v3/contenttype/forms"/>
+  </ds:schemaRefs>
+</ds:datastoreItem>
 </file>
 
-<file path=customXml/itemProps1.xml><?xml version="1.0" encoding="utf-8"?>
+<file path=customXml/itemProps4.xml><?xml version="1.0" encoding="utf-8"?>
 <ds:datastoreItem xmlns:ds="http://schemas.openxmlformats.org/officeDocument/2006/customXml" ds:itemID="{04A4AAAB-1339-4971-8E8D-AB2146B32C96}">
   <ds:schemaRefs>
     <ds:schemaRef ds:uri="http://schemas.microsoft.com/office/2006/metadata/contentType"/>
@@ -8450,31 +7636,4 @@
     <ds:schemaRef ds:uri="http://schemas.microsoft.com/internal/obd"/>
   </ds:schemaRefs>
 </ds:datastoreItem>
-</file>
-
-<file path=customXml/itemProps2.xml><?xml version="1.0" encoding="utf-8"?>
-<ds:datastoreItem xmlns:ds="http://schemas.openxmlformats.org/officeDocument/2006/customXml" ds:itemID="{94E97558-E11D-494B-AA0D-55E11490C64B}">
-  <ds:schemaRefs>
-    <ds:schemaRef ds:uri="http://schemas.microsoft.com/sharepoint/v3/contenttype/forms"/>
-  </ds:schemaRefs>
-</ds:datastoreItem>
-</file>
-
-<file path=customXml/itemProps3.xml><?xml version="1.0" encoding="utf-8"?>
-<ds:datastoreItem xmlns:ds="http://schemas.openxmlformats.org/officeDocument/2006/customXml" ds:itemID="{C037C111-A43E-4EAA-9599-2FFB5D86531F}">
-  <ds:schemaRefs>
-    <ds:schemaRef ds:uri="http://schemas.openxmlformats.org/officeDocument/2006/bibliography"/>
-  </ds:schemaRefs>
-</ds:datastoreItem>
-</file>
-
-<file path=customXml/itemProps4.xml><?xml version="1.0" encoding="utf-8"?>
-<ds:datastoreItem xmlns:ds="http://schemas.openxmlformats.org/officeDocument/2006/customXml" ds:itemID="{E4090CEC-1E22-4EF0-8390-723066854DE5}">
-  <ds:schemaRefs>
-    <ds:schemaRef ds:uri="http://schemas.microsoft.com/office/2006/metadata/properties"/>
-    <ds:schemaRef ds:uri="http://schemas.microsoft.com/office/infopath/2007/PartnerControls"/>
-    <ds:schemaRef ds:uri="5145e06f-dfa8-4147-a592-9f4d511bf1cc"/>
-    <ds:schemaRef ds:uri="d3ef87fd-84aa-427a-9cc7-8f78ccadfe2b"/>
-  </ds:schemaRefs>
-</ds:datastoreItem>
 </file>
--- a/formulario_captura/template.docx
+++ b/formulario_captura/template.docx
@@ -4781,7 +4781,40 @@
           <w:rFonts w:asciiTheme="majorHAnsi" w:hAnsiTheme="majorHAnsi" w:cstheme="majorHAnsi"/>
           <w:szCs w:val="22"/>
         </w:rPr>
-        <w:t>{{mês}}</w:t>
+        <w:t>{{</w:t>
+      </w:r>
+      <w:proofErr w:type="spellStart"/>
+      <w:r>
+        <w:rPr>
+          <w:rFonts w:asciiTheme="majorHAnsi" w:hAnsiTheme="majorHAnsi" w:cstheme="majorHAnsi"/>
+          <w:szCs w:val="22"/>
+          <w:u w:val="single"/>
+        </w:rPr>
+        <w:t>m</w:t>
+      </w:r>
+      <w:r>
+        <w:rPr>
+          <w:rFonts w:asciiTheme="majorHAnsi" w:hAnsiTheme="majorHAnsi" w:cstheme="majorHAnsi"/>
+          <w:szCs w:val="22"/>
+          <w:u w:val="single"/>
+        </w:rPr>
+        <w:t>e</w:t>
+      </w:r>
+      <w:r>
+        <w:rPr>
+          <w:rFonts w:asciiTheme="majorHAnsi" w:hAnsiTheme="majorHAnsi" w:cstheme="majorHAnsi"/>
+          <w:szCs w:val="22"/>
+          <w:u w:val="single"/>
+        </w:rPr>
+        <w:t>s</w:t>
+      </w:r>
+      <w:proofErr w:type="spellEnd"/>
+      <w:r>
+        <w:rPr>
+          <w:rFonts w:asciiTheme="majorHAnsi" w:hAnsiTheme="majorHAnsi" w:cstheme="majorHAnsi"/>
+          <w:szCs w:val="22"/>
+        </w:rPr>
+        <w:t>}}</w:t>
       </w:r>
       <w:r>
         <w:rPr>

--- a/formulario_captura/template.docx
+++ b/formulario_captura/template.docx
@@ -353,21 +353,12 @@
                 <w:szCs w:val="22"/>
               </w:rPr>
             </w:pPr>
-            <w:proofErr w:type="spellStart"/>
-            <w:r>
-              <w:rPr>
-                <w:rFonts w:asciiTheme="majorHAnsi" w:hAnsiTheme="majorHAnsi" w:cstheme="majorHAnsi"/>
-                <w:szCs w:val="22"/>
-              </w:rPr>
-              <w:t>Mendicute</w:t>
-            </w:r>
-            <w:proofErr w:type="spellEnd"/>
-            <w:r>
-              <w:rPr>
-                <w:rFonts w:asciiTheme="majorHAnsi" w:hAnsiTheme="majorHAnsi" w:cstheme="majorHAnsi"/>
-                <w:szCs w:val="22"/>
-              </w:rPr>
-              <w:t>, n° 235, Sumaré, São Paulo/SP, CEP 01257-090.</w:t>
+            <w:r>
+              <w:rPr>
+                <w:rFonts w:asciiTheme="majorHAnsi" w:hAnsiTheme="majorHAnsi" w:cstheme="majorHAnsi"/>
+                <w:szCs w:val="22"/>
+              </w:rPr>
+              <w:t>Mendicute, n° 235, Sumaré, São Paulo/SP, CEP 01257-090.</w:t>
             </w:r>
           </w:p>
         </w:tc>
@@ -652,7 +643,6 @@
               </w:rPr>
               <w:t>{{</w:t>
             </w:r>
-            <w:proofErr w:type="spellStart"/>
             <w:r>
               <w:rPr>
                 <w:rFonts w:asciiTheme="majorHAnsi" w:hAnsiTheme="majorHAnsi" w:cstheme="majorHAnsi"/>
@@ -660,7 +650,6 @@
               </w:rPr>
               <w:t>estadocivil</w:t>
             </w:r>
-            <w:proofErr w:type="spellEnd"/>
             <w:r>
               <w:rPr>
                 <w:rFonts w:asciiTheme="majorHAnsi" w:hAnsiTheme="majorHAnsi" w:cstheme="majorHAnsi"/>
@@ -724,7 +713,6 @@
               </w:rPr>
               <w:t>{{</w:t>
             </w:r>
-            <w:proofErr w:type="spellStart"/>
             <w:r>
               <w:rPr>
                 <w:rFonts w:asciiTheme="majorHAnsi" w:hAnsiTheme="majorHAnsi" w:cstheme="majorHAnsi"/>
@@ -732,7 +720,6 @@
               </w:rPr>
               <w:t>rg</w:t>
             </w:r>
-            <w:proofErr w:type="spellEnd"/>
             <w:r>
               <w:rPr>
                 <w:rFonts w:asciiTheme="majorHAnsi" w:hAnsiTheme="majorHAnsi" w:cstheme="majorHAnsi"/>
@@ -791,7 +778,6 @@
               </w:rPr>
               <w:t>{{</w:t>
             </w:r>
-            <w:proofErr w:type="spellStart"/>
             <w:r>
               <w:rPr>
                 <w:rFonts w:asciiTheme="majorHAnsi" w:hAnsiTheme="majorHAnsi" w:cstheme="majorHAnsi"/>
@@ -799,7 +785,6 @@
               </w:rPr>
               <w:t>cpf</w:t>
             </w:r>
-            <w:proofErr w:type="spellEnd"/>
             <w:r>
               <w:rPr>
                 <w:rFonts w:asciiTheme="majorHAnsi" w:hAnsiTheme="majorHAnsi" w:cstheme="majorHAnsi"/>
@@ -863,7 +848,6 @@
               </w:rPr>
               <w:t>{{</w:t>
             </w:r>
-            <w:proofErr w:type="spellStart"/>
             <w:r>
               <w:rPr>
                 <w:rFonts w:asciiTheme="majorHAnsi" w:hAnsiTheme="majorHAnsi" w:cstheme="majorHAnsi"/>
@@ -871,7 +855,6 @@
               </w:rPr>
               <w:t>email</w:t>
             </w:r>
-            <w:proofErr w:type="spellEnd"/>
             <w:r>
               <w:rPr>
                 <w:rFonts w:asciiTheme="majorHAnsi" w:hAnsiTheme="majorHAnsi" w:cstheme="majorHAnsi"/>
@@ -1000,7 +983,6 @@
               </w:rPr>
               <w:t>{{</w:t>
             </w:r>
-            <w:proofErr w:type="spellStart"/>
             <w:r>
               <w:rPr>
                 <w:rFonts w:asciiTheme="majorHAnsi" w:hAnsiTheme="majorHAnsi" w:cstheme="majorHAnsi"/>
@@ -1008,7 +990,6 @@
               </w:rPr>
               <w:t>endereco</w:t>
             </w:r>
-            <w:proofErr w:type="spellEnd"/>
             <w:r>
               <w:rPr>
                 <w:rFonts w:asciiTheme="majorHAnsi" w:hAnsiTheme="majorHAnsi" w:cstheme="majorHAnsi"/>
@@ -1178,7 +1159,6 @@
               </w:rPr>
               <w:t>{{</w:t>
             </w:r>
-            <w:proofErr w:type="spellStart"/>
             <w:r>
               <w:rPr>
                 <w:rFonts w:asciiTheme="majorHAnsi" w:hAnsiTheme="majorHAnsi" w:cstheme="majorHAnsi"/>
@@ -1203,7 +1183,6 @@
               </w:rPr>
               <w:t>esidente</w:t>
             </w:r>
-            <w:proofErr w:type="spellEnd"/>
             <w:r>
               <w:rPr>
                 <w:rFonts w:asciiTheme="majorHAnsi" w:hAnsiTheme="majorHAnsi" w:cstheme="majorHAnsi"/>
@@ -1266,7 +1245,6 @@
               </w:rPr>
               <w:t>{{</w:t>
             </w:r>
-            <w:proofErr w:type="spellStart"/>
             <w:r>
               <w:rPr>
                 <w:rFonts w:asciiTheme="majorHAnsi" w:hAnsiTheme="majorHAnsi" w:cstheme="majorHAnsi"/>
@@ -1295,7 +1273,6 @@
               </w:rPr>
               <w:t>rg</w:t>
             </w:r>
-            <w:proofErr w:type="spellEnd"/>
             <w:r>
               <w:rPr>
                 <w:rFonts w:asciiTheme="majorHAnsi" w:hAnsiTheme="majorHAnsi" w:cstheme="majorHAnsi"/>
@@ -1355,7 +1332,6 @@
               </w:rPr>
               <w:t>{{</w:t>
             </w:r>
-            <w:proofErr w:type="spellStart"/>
             <w:r>
               <w:rPr>
                 <w:rFonts w:asciiTheme="majorHAnsi" w:hAnsiTheme="majorHAnsi" w:cstheme="majorHAnsi"/>
@@ -1370,7 +1346,6 @@
               </w:rPr>
               <w:t>residente</w:t>
             </w:r>
-            <w:proofErr w:type="spellEnd"/>
             <w:r>
               <w:rPr>
                 <w:rFonts w:asciiTheme="majorHAnsi" w:hAnsiTheme="majorHAnsi" w:cstheme="majorHAnsi"/>
@@ -1436,25 +1411,7 @@
                 <w:bCs/>
                 <w:szCs w:val="22"/>
               </w:rPr>
-              <w:t xml:space="preserve">s </w:t>
-            </w:r>
-            <w:proofErr w:type="spellStart"/>
-            <w:r>
-              <w:rPr>
-                <w:rFonts w:asciiTheme="majorHAnsi" w:hAnsiTheme="majorHAnsi" w:cstheme="majorHAnsi"/>
-                <w:bCs/>
-                <w:szCs w:val="22"/>
-              </w:rPr>
-              <w:t>arts</w:t>
-            </w:r>
-            <w:proofErr w:type="spellEnd"/>
-            <w:r>
-              <w:rPr>
-                <w:rFonts w:asciiTheme="majorHAnsi" w:hAnsiTheme="majorHAnsi" w:cstheme="majorHAnsi"/>
-                <w:bCs/>
-                <w:szCs w:val="22"/>
-              </w:rPr>
-              <w:t xml:space="preserve">. 20 e 42 da </w:t>
+              <w:t xml:space="preserve">s arts. 20 e 42 da </w:t>
             </w:r>
             <w:r>
               <w:rPr>
@@ -1549,7 +1506,6 @@
               </w:rPr>
               <w:t>{{</w:t>
             </w:r>
-            <w:proofErr w:type="spellStart"/>
             <w:r>
               <w:rPr>
                 <w:rFonts w:asciiTheme="majorHAnsi" w:hAnsiTheme="majorHAnsi" w:cstheme="majorHAnsi"/>
@@ -1557,7 +1513,6 @@
               </w:rPr>
               <w:t>nomeadministradora</w:t>
             </w:r>
-            <w:proofErr w:type="spellEnd"/>
             <w:r>
               <w:rPr>
                 <w:rFonts w:asciiTheme="majorHAnsi" w:hAnsiTheme="majorHAnsi" w:cstheme="majorHAnsi"/>
@@ -1623,7 +1578,6 @@
               </w:rPr>
               <w:t>{{</w:t>
             </w:r>
-            <w:proofErr w:type="spellStart"/>
             <w:r>
               <w:rPr>
                 <w:rFonts w:asciiTheme="majorHAnsi" w:hAnsiTheme="majorHAnsi" w:cstheme="majorHAnsi"/>
@@ -1631,7 +1585,6 @@
               </w:rPr>
               <w:t>cnpjadministradora</w:t>
             </w:r>
-            <w:proofErr w:type="spellEnd"/>
             <w:r>
               <w:rPr>
                 <w:rFonts w:asciiTheme="majorHAnsi" w:hAnsiTheme="majorHAnsi" w:cstheme="majorHAnsi"/>
@@ -1696,7 +1649,6 @@
               </w:rPr>
               <w:t>{{</w:t>
             </w:r>
-            <w:proofErr w:type="spellStart"/>
             <w:r>
               <w:rPr>
                 <w:rFonts w:asciiTheme="majorHAnsi" w:hAnsiTheme="majorHAnsi" w:cstheme="majorHAnsi"/>
@@ -1705,7 +1657,6 @@
               </w:rPr>
               <w:t>contatoadministradora</w:t>
             </w:r>
-            <w:proofErr w:type="spellEnd"/>
             <w:r>
               <w:rPr>
                 <w:rFonts w:asciiTheme="majorHAnsi" w:hAnsiTheme="majorHAnsi" w:cstheme="majorHAnsi"/>
@@ -1901,23 +1852,7 @@
                 <w:rFonts w:asciiTheme="majorHAnsi" w:hAnsiTheme="majorHAnsi" w:cstheme="majorHAnsi"/>
                 <w:szCs w:val="22"/>
               </w:rPr>
-              <w:t>{{</w:t>
-            </w:r>
-            <w:proofErr w:type="gramStart"/>
-            <w:r>
-              <w:rPr>
-                <w:rFonts w:asciiTheme="majorHAnsi" w:hAnsiTheme="majorHAnsi" w:cstheme="majorHAnsi"/>
-                <w:szCs w:val="22"/>
-              </w:rPr>
-              <w:t>matricula</w:t>
-            </w:r>
-            <w:proofErr w:type="gramEnd"/>
-            <w:r>
-              <w:rPr>
-                <w:rFonts w:asciiTheme="majorHAnsi" w:hAnsiTheme="majorHAnsi" w:cstheme="majorHAnsi"/>
-                <w:szCs w:val="22"/>
-              </w:rPr>
-              <w:t>}}</w:t>
+              <w:t>{{matricula}}</w:t>
             </w:r>
           </w:p>
         </w:tc>
@@ -2016,7 +1951,6 @@
               </w:rPr>
               <w:t>{{</w:t>
             </w:r>
-            <w:proofErr w:type="spellStart"/>
             <w:r>
               <w:rPr>
                 <w:rFonts w:asciiTheme="majorHAnsi" w:hAnsiTheme="majorHAnsi" w:cstheme="majorHAnsi"/>
@@ -2024,7 +1958,6 @@
               </w:rPr>
               <w:t>cnpjcondominio</w:t>
             </w:r>
-            <w:proofErr w:type="spellEnd"/>
             <w:r>
               <w:rPr>
                 <w:rFonts w:asciiTheme="majorHAnsi" w:hAnsiTheme="majorHAnsi" w:cstheme="majorHAnsi"/>
@@ -2172,23 +2105,7 @@
                 <w:rFonts w:asciiTheme="majorHAnsi" w:hAnsiTheme="majorHAnsi" w:cstheme="majorHAnsi"/>
                 <w:szCs w:val="22"/>
               </w:rPr>
-              <w:t>{{</w:t>
-            </w:r>
-            <w:proofErr w:type="spellStart"/>
-            <w:r>
-              <w:rPr>
-                <w:rFonts w:asciiTheme="majorHAnsi" w:hAnsiTheme="majorHAnsi" w:cstheme="majorHAnsi"/>
-                <w:szCs w:val="22"/>
-              </w:rPr>
-              <w:t>enderecocondominio</w:t>
-            </w:r>
-            <w:proofErr w:type="spellEnd"/>
-            <w:r>
-              <w:rPr>
-                <w:rFonts w:asciiTheme="majorHAnsi" w:hAnsiTheme="majorHAnsi" w:cstheme="majorHAnsi"/>
-                <w:szCs w:val="22"/>
-              </w:rPr>
-              <w:t>}}</w:t>
+              <w:t>{{enderecocondominio}}</w:t>
             </w:r>
           </w:p>
         </w:tc>
@@ -2244,23 +2161,7 @@
                 <w:rFonts w:asciiTheme="majorHAnsi" w:hAnsiTheme="majorHAnsi" w:cstheme="majorHAnsi"/>
                 <w:szCs w:val="22"/>
               </w:rPr>
-              <w:t>{{</w:t>
-            </w:r>
-            <w:proofErr w:type="spellStart"/>
-            <w:r>
-              <w:rPr>
-                <w:rFonts w:asciiTheme="majorHAnsi" w:hAnsiTheme="majorHAnsi" w:cstheme="majorHAnsi"/>
-                <w:szCs w:val="22"/>
-              </w:rPr>
-              <w:t>nriptu</w:t>
-            </w:r>
-            <w:proofErr w:type="spellEnd"/>
-            <w:r>
-              <w:rPr>
-                <w:rFonts w:asciiTheme="majorHAnsi" w:hAnsiTheme="majorHAnsi" w:cstheme="majorHAnsi"/>
-                <w:szCs w:val="22"/>
-              </w:rPr>
-              <w:t>}}</w:t>
+              <w:t>{{nriptu}}</w:t>
             </w:r>
           </w:p>
         </w:tc>
@@ -2642,23 +2543,7 @@
                 <w:rFonts w:asciiTheme="majorHAnsi" w:hAnsiTheme="majorHAnsi" w:cstheme="majorHAnsi"/>
                 <w:szCs w:val="22"/>
               </w:rPr>
-              <w:t>{{</w:t>
-            </w:r>
-            <w:proofErr w:type="spellStart"/>
-            <w:r>
-              <w:rPr>
-                <w:rFonts w:asciiTheme="majorHAnsi" w:hAnsiTheme="majorHAnsi" w:cstheme="majorHAnsi"/>
-                <w:szCs w:val="22"/>
-              </w:rPr>
-              <w:t>datainicio</w:t>
-            </w:r>
-            <w:proofErr w:type="spellEnd"/>
-            <w:r>
-              <w:rPr>
-                <w:rFonts w:asciiTheme="majorHAnsi" w:hAnsiTheme="majorHAnsi" w:cstheme="majorHAnsi"/>
-                <w:szCs w:val="22"/>
-              </w:rPr>
-              <w:t>}}</w:t>
+              <w:t>{{datainicio}}</w:t>
             </w:r>
           </w:p>
         </w:tc>
@@ -3204,23 +3089,7 @@
                 <w:rFonts w:asciiTheme="majorHAnsi" w:hAnsiTheme="majorHAnsi" w:cstheme="majorHAnsi"/>
                 <w:szCs w:val="22"/>
               </w:rPr>
-              <w:t xml:space="preserve"> {{</w:t>
-            </w:r>
-            <w:proofErr w:type="spellStart"/>
-            <w:r>
-              <w:rPr>
-                <w:rFonts w:asciiTheme="majorHAnsi" w:hAnsiTheme="majorHAnsi" w:cstheme="majorHAnsi"/>
-                <w:szCs w:val="22"/>
-              </w:rPr>
-              <w:t>mesano</w:t>
-            </w:r>
-            <w:proofErr w:type="spellEnd"/>
-            <w:r>
-              <w:rPr>
-                <w:rFonts w:asciiTheme="majorHAnsi" w:hAnsiTheme="majorHAnsi" w:cstheme="majorHAnsi"/>
-                <w:szCs w:val="22"/>
-              </w:rPr>
-              <w:t>}}</w:t>
+              <w:t xml:space="preserve"> {{mesano}}</w:t>
             </w:r>
             <w:r>
               <w:rPr>
@@ -4719,6 +4588,38 @@
                 <w:szCs w:val="22"/>
               </w:rPr>
               <w:t>.</w:t>
+            </w:r>
+          </w:p>
+          <w:p>
+            <w:pPr>
+              <w:spacing w:before="120" w:after="120" w:line="240" w:lineRule="auto"/>
+              <w:rPr>
+                <w:rFonts w:asciiTheme="majorHAnsi" w:hAnsiTheme="majorHAnsi" w:cstheme="majorHAnsi"/>
+                <w:szCs w:val="22"/>
+              </w:rPr>
+            </w:pPr>
+            <w:r>
+              <w:rPr>
+                <w:rFonts w:asciiTheme="majorHAnsi" w:hAnsiTheme="majorHAnsi" w:cstheme="majorHAnsi"/>
+                <w:szCs w:val="22"/>
+              </w:rPr>
+              <w:t>{{clausulai1}}</w:t>
+            </w:r>
+          </w:p>
+          <w:p>
+            <w:pPr>
+              <w:spacing w:before="120" w:after="120" w:line="240" w:lineRule="auto"/>
+              <w:rPr>
+                <w:rFonts w:asciiTheme="majorHAnsi" w:hAnsiTheme="majorHAnsi" w:cstheme="majorHAnsi"/>
+                <w:szCs w:val="22"/>
+              </w:rPr>
+            </w:pPr>
+            <w:r>
+              <w:rPr>
+                <w:rFonts w:asciiTheme="majorHAnsi" w:hAnsiTheme="majorHAnsi" w:cstheme="majorHAnsi"/>
+                <w:szCs w:val="22"/>
+              </w:rPr>
+              <w:t>{{clausulai11}}</w:t>
             </w:r>
           </w:p>
         </w:tc>
@@ -4783,7 +4684,6 @@
         </w:rPr>
         <w:t>{{</w:t>
       </w:r>
-      <w:proofErr w:type="spellStart"/>
       <w:r>
         <w:rPr>
           <w:rFonts w:asciiTheme="majorHAnsi" w:hAnsiTheme="majorHAnsi" w:cstheme="majorHAnsi"/>
@@ -4808,7 +4708,6 @@
         </w:rPr>
         <w:t>s</w:t>
       </w:r>
-      <w:proofErr w:type="spellEnd"/>
       <w:r>
         <w:rPr>
           <w:rFonts w:asciiTheme="majorHAnsi" w:hAnsiTheme="majorHAnsi" w:cstheme="majorHAnsi"/>

--- a/formulario_captura/template.docx
+++ b/formulario_captura/template.docx
@@ -317,48 +317,33 @@
               <w:spacing w:before="120" w:after="120" w:line="240" w:lineRule="auto"/>
               <w:rPr>
                 <w:rFonts w:asciiTheme="majorHAnsi" w:hAnsiTheme="majorHAnsi" w:cstheme="majorHAnsi"/>
-                <w:szCs w:val="22"/>
-              </w:rPr>
-            </w:pPr>
-            <w:r>
-              <w:rPr>
-                <w:rFonts w:asciiTheme="majorHAnsi" w:hAnsiTheme="majorHAnsi" w:cstheme="majorHAnsi"/>
-                <w:szCs w:val="22"/>
-              </w:rPr>
-              <w:t>REC VILA MADALENA EMPREENDIMENTOS IMOBILIÁRIOS LTDA, Sociedade Anônima,</w:t>
-            </w:r>
-          </w:p>
-          <w:p>
-            <w:pPr>
-              <w:spacing w:before="120" w:after="120" w:line="240" w:lineRule="auto"/>
-              <w:rPr>
-                <w:rFonts w:asciiTheme="majorHAnsi" w:hAnsiTheme="majorHAnsi" w:cstheme="majorHAnsi"/>
-                <w:szCs w:val="22"/>
-              </w:rPr>
-            </w:pPr>
-            <w:r>
-              <w:rPr>
-                <w:rFonts w:asciiTheme="majorHAnsi" w:hAnsiTheme="majorHAnsi" w:cstheme="majorHAnsi"/>
-                <w:szCs w:val="22"/>
-              </w:rPr>
-              <w:t>inscrita no CNPJ nº 26.718.440/0001-72, com endereço em Rua Padre Agostinho</w:t>
-            </w:r>
-          </w:p>
-          <w:p>
-            <w:pPr>
-              <w:spacing w:before="120" w:after="120" w:line="240" w:lineRule="auto"/>
-              <w:rPr>
-                <w:rFonts w:asciiTheme="majorHAnsi" w:hAnsiTheme="majorHAnsi" w:cstheme="majorHAnsi"/>
-                <w:b/>
-                <w:szCs w:val="22"/>
-              </w:rPr>
-            </w:pPr>
-            <w:r>
-              <w:rPr>
-                <w:rFonts w:asciiTheme="majorHAnsi" w:hAnsiTheme="majorHAnsi" w:cstheme="majorHAnsi"/>
-                <w:szCs w:val="22"/>
-              </w:rPr>
-              <w:t>Mendicute, n° 235, Sumaré, São Paulo/SP, CEP 01257-090.</w:t>
+                <w:b/>
+                <w:szCs w:val="22"/>
+                <w:u w:val="single"/>
+              </w:rPr>
+            </w:pPr>
+            <w:r>
+              <w:rPr>
+                <w:rFonts w:asciiTheme="majorHAnsi" w:hAnsiTheme="majorHAnsi" w:cstheme="majorHAnsi"/>
+                <w:szCs w:val="22"/>
+              </w:rPr>
+              <w:t>{{</w:t>
+            </w:r>
+            <w:proofErr w:type="spellStart"/>
+            <w:r>
+              <w:rPr>
+                <w:rFonts w:asciiTheme="majorHAnsi" w:hAnsiTheme="majorHAnsi" w:cstheme="majorHAnsi"/>
+                <w:szCs w:val="22"/>
+              </w:rPr>
+              <w:t>dadoscondominio</w:t>
+            </w:r>
+            <w:proofErr w:type="spellEnd"/>
+            <w:r>
+              <w:rPr>
+                <w:rFonts w:asciiTheme="majorHAnsi" w:hAnsiTheme="majorHAnsi" w:cstheme="majorHAnsi"/>
+                <w:szCs w:val="22"/>
+              </w:rPr>
+              <w:t>}}</w:t>
             </w:r>
           </w:p>
         </w:tc>
@@ -643,6 +628,7 @@
               </w:rPr>
               <w:t>{{</w:t>
             </w:r>
+            <w:proofErr w:type="spellStart"/>
             <w:r>
               <w:rPr>
                 <w:rFonts w:asciiTheme="majorHAnsi" w:hAnsiTheme="majorHAnsi" w:cstheme="majorHAnsi"/>
@@ -650,6 +636,7 @@
               </w:rPr>
               <w:t>estadocivil</w:t>
             </w:r>
+            <w:proofErr w:type="spellEnd"/>
             <w:r>
               <w:rPr>
                 <w:rFonts w:asciiTheme="majorHAnsi" w:hAnsiTheme="majorHAnsi" w:cstheme="majorHAnsi"/>
@@ -713,6 +700,7 @@
               </w:rPr>
               <w:t>{{</w:t>
             </w:r>
+            <w:proofErr w:type="spellStart"/>
             <w:r>
               <w:rPr>
                 <w:rFonts w:asciiTheme="majorHAnsi" w:hAnsiTheme="majorHAnsi" w:cstheme="majorHAnsi"/>
@@ -720,6 +708,7 @@
               </w:rPr>
               <w:t>rg</w:t>
             </w:r>
+            <w:proofErr w:type="spellEnd"/>
             <w:r>
               <w:rPr>
                 <w:rFonts w:asciiTheme="majorHAnsi" w:hAnsiTheme="majorHAnsi" w:cstheme="majorHAnsi"/>
@@ -778,6 +767,7 @@
               </w:rPr>
               <w:t>{{</w:t>
             </w:r>
+            <w:proofErr w:type="spellStart"/>
             <w:r>
               <w:rPr>
                 <w:rFonts w:asciiTheme="majorHAnsi" w:hAnsiTheme="majorHAnsi" w:cstheme="majorHAnsi"/>
@@ -785,6 +775,7 @@
               </w:rPr>
               <w:t>cpf</w:t>
             </w:r>
+            <w:proofErr w:type="spellEnd"/>
             <w:r>
               <w:rPr>
                 <w:rFonts w:asciiTheme="majorHAnsi" w:hAnsiTheme="majorHAnsi" w:cstheme="majorHAnsi"/>
@@ -848,6 +839,7 @@
               </w:rPr>
               <w:t>{{</w:t>
             </w:r>
+            <w:proofErr w:type="spellStart"/>
             <w:r>
               <w:rPr>
                 <w:rFonts w:asciiTheme="majorHAnsi" w:hAnsiTheme="majorHAnsi" w:cstheme="majorHAnsi"/>
@@ -855,6 +847,7 @@
               </w:rPr>
               <w:t>email</w:t>
             </w:r>
+            <w:proofErr w:type="spellEnd"/>
             <w:r>
               <w:rPr>
                 <w:rFonts w:asciiTheme="majorHAnsi" w:hAnsiTheme="majorHAnsi" w:cstheme="majorHAnsi"/>
@@ -983,6 +976,7 @@
               </w:rPr>
               <w:t>{{</w:t>
             </w:r>
+            <w:proofErr w:type="spellStart"/>
             <w:r>
               <w:rPr>
                 <w:rFonts w:asciiTheme="majorHAnsi" w:hAnsiTheme="majorHAnsi" w:cstheme="majorHAnsi"/>
@@ -990,6 +984,7 @@
               </w:rPr>
               <w:t>endereco</w:t>
             </w:r>
+            <w:proofErr w:type="spellEnd"/>
             <w:r>
               <w:rPr>
                 <w:rFonts w:asciiTheme="majorHAnsi" w:hAnsiTheme="majorHAnsi" w:cstheme="majorHAnsi"/>
@@ -1159,6 +1154,7 @@
               </w:rPr>
               <w:t>{{</w:t>
             </w:r>
+            <w:proofErr w:type="spellStart"/>
             <w:r>
               <w:rPr>
                 <w:rFonts w:asciiTheme="majorHAnsi" w:hAnsiTheme="majorHAnsi" w:cstheme="majorHAnsi"/>
@@ -1183,6 +1179,7 @@
               </w:rPr>
               <w:t>esidente</w:t>
             </w:r>
+            <w:proofErr w:type="spellEnd"/>
             <w:r>
               <w:rPr>
                 <w:rFonts w:asciiTheme="majorHAnsi" w:hAnsiTheme="majorHAnsi" w:cstheme="majorHAnsi"/>
@@ -1245,6 +1242,7 @@
               </w:rPr>
               <w:t>{{</w:t>
             </w:r>
+            <w:proofErr w:type="spellStart"/>
             <w:r>
               <w:rPr>
                 <w:rFonts w:asciiTheme="majorHAnsi" w:hAnsiTheme="majorHAnsi" w:cstheme="majorHAnsi"/>
@@ -1273,6 +1271,7 @@
               </w:rPr>
               <w:t>rg</w:t>
             </w:r>
+            <w:proofErr w:type="spellEnd"/>
             <w:r>
               <w:rPr>
                 <w:rFonts w:asciiTheme="majorHAnsi" w:hAnsiTheme="majorHAnsi" w:cstheme="majorHAnsi"/>
@@ -1332,6 +1331,7 @@
               </w:rPr>
               <w:t>{{</w:t>
             </w:r>
+            <w:proofErr w:type="spellStart"/>
             <w:r>
               <w:rPr>
                 <w:rFonts w:asciiTheme="majorHAnsi" w:hAnsiTheme="majorHAnsi" w:cstheme="majorHAnsi"/>
@@ -1346,6 +1346,7 @@
               </w:rPr>
               <w:t>residente</w:t>
             </w:r>
+            <w:proofErr w:type="spellEnd"/>
             <w:r>
               <w:rPr>
                 <w:rFonts w:asciiTheme="majorHAnsi" w:hAnsiTheme="majorHAnsi" w:cstheme="majorHAnsi"/>
@@ -1411,7 +1412,25 @@
                 <w:bCs/>
                 <w:szCs w:val="22"/>
               </w:rPr>
-              <w:t xml:space="preserve">s arts. 20 e 42 da </w:t>
+              <w:t xml:space="preserve">s </w:t>
+            </w:r>
+            <w:proofErr w:type="spellStart"/>
+            <w:r>
+              <w:rPr>
+                <w:rFonts w:asciiTheme="majorHAnsi" w:hAnsiTheme="majorHAnsi" w:cstheme="majorHAnsi"/>
+                <w:bCs/>
+                <w:szCs w:val="22"/>
+              </w:rPr>
+              <w:t>arts</w:t>
+            </w:r>
+            <w:proofErr w:type="spellEnd"/>
+            <w:r>
+              <w:rPr>
+                <w:rFonts w:asciiTheme="majorHAnsi" w:hAnsiTheme="majorHAnsi" w:cstheme="majorHAnsi"/>
+                <w:bCs/>
+                <w:szCs w:val="22"/>
+              </w:rPr>
+              <w:t xml:space="preserve">. 20 e 42 da </w:t>
             </w:r>
             <w:r>
               <w:rPr>
@@ -1506,6 +1525,7 @@
               </w:rPr>
               <w:t>{{</w:t>
             </w:r>
+            <w:proofErr w:type="spellStart"/>
             <w:r>
               <w:rPr>
                 <w:rFonts w:asciiTheme="majorHAnsi" w:hAnsiTheme="majorHAnsi" w:cstheme="majorHAnsi"/>
@@ -1513,6 +1533,7 @@
               </w:rPr>
               <w:t>nomeadministradora</w:t>
             </w:r>
+            <w:proofErr w:type="spellEnd"/>
             <w:r>
               <w:rPr>
                 <w:rFonts w:asciiTheme="majorHAnsi" w:hAnsiTheme="majorHAnsi" w:cstheme="majorHAnsi"/>
@@ -1552,7 +1573,6 @@
                 <w:color w:val="73CFF6"/>
                 <w:szCs w:val="22"/>
               </w:rPr>
-              <w:lastRenderedPageBreak/>
               <w:t>CNPJ</w:t>
             </w:r>
           </w:p>
@@ -1578,6 +1598,7 @@
               </w:rPr>
               <w:t>{{</w:t>
             </w:r>
+            <w:proofErr w:type="spellStart"/>
             <w:r>
               <w:rPr>
                 <w:rFonts w:asciiTheme="majorHAnsi" w:hAnsiTheme="majorHAnsi" w:cstheme="majorHAnsi"/>
@@ -1585,6 +1606,7 @@
               </w:rPr>
               <w:t>cnpjadministradora</w:t>
             </w:r>
+            <w:proofErr w:type="spellEnd"/>
             <w:r>
               <w:rPr>
                 <w:rFonts w:asciiTheme="majorHAnsi" w:hAnsiTheme="majorHAnsi" w:cstheme="majorHAnsi"/>
@@ -1624,6 +1646,7 @@
                 <w:color w:val="73CFF6"/>
                 <w:szCs w:val="22"/>
               </w:rPr>
+              <w:lastRenderedPageBreak/>
               <w:t>Contato</w:t>
             </w:r>
           </w:p>
@@ -1649,6 +1672,7 @@
               </w:rPr>
               <w:t>{{</w:t>
             </w:r>
+            <w:proofErr w:type="spellStart"/>
             <w:r>
               <w:rPr>
                 <w:rFonts w:asciiTheme="majorHAnsi" w:hAnsiTheme="majorHAnsi" w:cstheme="majorHAnsi"/>
@@ -1657,6 +1681,7 @@
               </w:rPr>
               <w:t>contatoadministradora</w:t>
             </w:r>
+            <w:proofErr w:type="spellEnd"/>
             <w:r>
               <w:rPr>
                 <w:rFonts w:asciiTheme="majorHAnsi" w:hAnsiTheme="majorHAnsi" w:cstheme="majorHAnsi"/>
@@ -1951,6 +1976,7 @@
               </w:rPr>
               <w:t>{{</w:t>
             </w:r>
+            <w:proofErr w:type="spellStart"/>
             <w:r>
               <w:rPr>
                 <w:rFonts w:asciiTheme="majorHAnsi" w:hAnsiTheme="majorHAnsi" w:cstheme="majorHAnsi"/>
@@ -1958,6 +1984,7 @@
               </w:rPr>
               <w:t>cnpjcondominio</w:t>
             </w:r>
+            <w:proofErr w:type="spellEnd"/>
             <w:r>
               <w:rPr>
                 <w:rFonts w:asciiTheme="majorHAnsi" w:hAnsiTheme="majorHAnsi" w:cstheme="majorHAnsi"/>
@@ -2105,7 +2132,23 @@
                 <w:rFonts w:asciiTheme="majorHAnsi" w:hAnsiTheme="majorHAnsi" w:cstheme="majorHAnsi"/>
                 <w:szCs w:val="22"/>
               </w:rPr>
-              <w:t>{{enderecocondominio}}</w:t>
+              <w:t>{{</w:t>
+            </w:r>
+            <w:proofErr w:type="spellStart"/>
+            <w:r>
+              <w:rPr>
+                <w:rFonts w:asciiTheme="majorHAnsi" w:hAnsiTheme="majorHAnsi" w:cstheme="majorHAnsi"/>
+                <w:szCs w:val="22"/>
+              </w:rPr>
+              <w:t>enderecocondominio</w:t>
+            </w:r>
+            <w:proofErr w:type="spellEnd"/>
+            <w:r>
+              <w:rPr>
+                <w:rFonts w:asciiTheme="majorHAnsi" w:hAnsiTheme="majorHAnsi" w:cstheme="majorHAnsi"/>
+                <w:szCs w:val="22"/>
+              </w:rPr>
+              <w:t>}}</w:t>
             </w:r>
           </w:p>
         </w:tc>
@@ -2161,7 +2204,23 @@
                 <w:rFonts w:asciiTheme="majorHAnsi" w:hAnsiTheme="majorHAnsi" w:cstheme="majorHAnsi"/>
                 <w:szCs w:val="22"/>
               </w:rPr>
-              <w:t>{{nriptu}}</w:t>
+              <w:t>{{</w:t>
+            </w:r>
+            <w:proofErr w:type="spellStart"/>
+            <w:r>
+              <w:rPr>
+                <w:rFonts w:asciiTheme="majorHAnsi" w:hAnsiTheme="majorHAnsi" w:cstheme="majorHAnsi"/>
+                <w:szCs w:val="22"/>
+              </w:rPr>
+              <w:t>nriptu</w:t>
+            </w:r>
+            <w:proofErr w:type="spellEnd"/>
+            <w:r>
+              <w:rPr>
+                <w:rFonts w:asciiTheme="majorHAnsi" w:hAnsiTheme="majorHAnsi" w:cstheme="majorHAnsi"/>
+                <w:szCs w:val="22"/>
+              </w:rPr>
+              <w:t>}}</w:t>
             </w:r>
           </w:p>
         </w:tc>
@@ -2543,7 +2602,23 @@
                 <w:rFonts w:asciiTheme="majorHAnsi" w:hAnsiTheme="majorHAnsi" w:cstheme="majorHAnsi"/>
                 <w:szCs w:val="22"/>
               </w:rPr>
-              <w:t>{{datainicio}}</w:t>
+              <w:t>{{</w:t>
+            </w:r>
+            <w:proofErr w:type="spellStart"/>
+            <w:r>
+              <w:rPr>
+                <w:rFonts w:asciiTheme="majorHAnsi" w:hAnsiTheme="majorHAnsi" w:cstheme="majorHAnsi"/>
+                <w:szCs w:val="22"/>
+              </w:rPr>
+              <w:t>datainicio</w:t>
+            </w:r>
+            <w:proofErr w:type="spellEnd"/>
+            <w:r>
+              <w:rPr>
+                <w:rFonts w:asciiTheme="majorHAnsi" w:hAnsiTheme="majorHAnsi" w:cstheme="majorHAnsi"/>
+                <w:szCs w:val="22"/>
+              </w:rPr>
+              <w:t>}}</w:t>
             </w:r>
           </w:p>
         </w:tc>
@@ -2857,7 +2932,6 @@
                 <w:color w:val="73CFF6"/>
                 <w:szCs w:val="22"/>
               </w:rPr>
-              <w:lastRenderedPageBreak/>
               <w:t>Dia do pagamento</w:t>
             </w:r>
           </w:p>
@@ -2961,6 +3035,7 @@
                 <w:color w:val="73CFF6"/>
                 <w:szCs w:val="22"/>
               </w:rPr>
+              <w:lastRenderedPageBreak/>
               <w:t>Periodicidade do pagamento</w:t>
             </w:r>
           </w:p>
@@ -3089,7 +3164,23 @@
                 <w:rFonts w:asciiTheme="majorHAnsi" w:hAnsiTheme="majorHAnsi" w:cstheme="majorHAnsi"/>
                 <w:szCs w:val="22"/>
               </w:rPr>
-              <w:t xml:space="preserve"> {{mesano}}</w:t>
+              <w:t xml:space="preserve"> {{</w:t>
+            </w:r>
+            <w:proofErr w:type="spellStart"/>
+            <w:r>
+              <w:rPr>
+                <w:rFonts w:asciiTheme="majorHAnsi" w:hAnsiTheme="majorHAnsi" w:cstheme="majorHAnsi"/>
+                <w:szCs w:val="22"/>
+              </w:rPr>
+              <w:t>mesano</w:t>
+            </w:r>
+            <w:proofErr w:type="spellEnd"/>
+            <w:r>
+              <w:rPr>
+                <w:rFonts w:asciiTheme="majorHAnsi" w:hAnsiTheme="majorHAnsi" w:cstheme="majorHAnsi"/>
+                <w:szCs w:val="22"/>
+              </w:rPr>
+              <w:t>}}</w:t>
             </w:r>
             <w:r>
               <w:rPr>
@@ -3999,162 +4090,162 @@
                 <w:rFonts w:asciiTheme="majorHAnsi" w:hAnsiTheme="majorHAnsi" w:cstheme="majorHAnsi"/>
                 <w:szCs w:val="22"/>
               </w:rPr>
+              <w:t xml:space="preserve">A partir da assinatura </w:t>
+            </w:r>
+            <w:r>
+              <w:rPr>
+                <w:rFonts w:asciiTheme="majorHAnsi" w:hAnsiTheme="majorHAnsi" w:cstheme="majorHAnsi"/>
+                <w:bCs/>
+                <w:szCs w:val="22"/>
+              </w:rPr>
+              <w:t>do</w:t>
+            </w:r>
+            <w:r>
+              <w:rPr>
+                <w:rFonts w:asciiTheme="majorHAnsi" w:hAnsiTheme="majorHAnsi" w:cstheme="majorHAnsi"/>
+                <w:bCs/>
+                <w:szCs w:val="22"/>
+              </w:rPr>
+              <w:t xml:space="preserve"> presente</w:t>
+            </w:r>
+            <w:r>
+              <w:rPr>
+                <w:rFonts w:asciiTheme="majorHAnsi" w:hAnsiTheme="majorHAnsi" w:cstheme="majorHAnsi"/>
+                <w:szCs w:val="22"/>
+              </w:rPr>
+              <w:t xml:space="preserve"> a</w:t>
+            </w:r>
+            <w:r>
+              <w:rPr>
+                <w:rFonts w:asciiTheme="majorHAnsi" w:hAnsiTheme="majorHAnsi" w:cstheme="majorHAnsi"/>
+                <w:szCs w:val="22"/>
+              </w:rPr>
+              <w:t xml:space="preserve">s partes </w:t>
+            </w:r>
+            <w:r>
+              <w:rPr>
+                <w:rFonts w:asciiTheme="majorHAnsi" w:hAnsiTheme="majorHAnsi" w:cstheme="majorHAnsi"/>
+                <w:szCs w:val="22"/>
+              </w:rPr>
+              <w:t xml:space="preserve">aceitam </w:t>
+            </w:r>
+            <w:r>
+              <w:rPr>
+                <w:rFonts w:asciiTheme="majorHAnsi" w:hAnsiTheme="majorHAnsi" w:cstheme="majorHAnsi"/>
+                <w:szCs w:val="22"/>
+              </w:rPr>
+              <w:t xml:space="preserve">os ANEXOS </w:t>
+            </w:r>
+            <w:r>
+              <w:rPr>
+                <w:rFonts w:asciiTheme="majorHAnsi" w:hAnsiTheme="majorHAnsi" w:cstheme="majorHAnsi"/>
+                <w:szCs w:val="22"/>
+              </w:rPr>
+              <w:t xml:space="preserve">abaixo </w:t>
+            </w:r>
+            <w:r>
+              <w:rPr>
+                <w:rFonts w:asciiTheme="majorHAnsi" w:hAnsiTheme="majorHAnsi" w:cstheme="majorHAnsi"/>
+                <w:szCs w:val="22"/>
+              </w:rPr>
+              <w:t>citados</w:t>
+            </w:r>
+            <w:r>
+              <w:rPr>
+                <w:rFonts w:asciiTheme="majorHAnsi" w:hAnsiTheme="majorHAnsi" w:cstheme="majorHAnsi"/>
+                <w:szCs w:val="22"/>
+              </w:rPr>
+              <w:t xml:space="preserve">, que passam a integrar o </w:t>
+            </w:r>
+            <w:r>
+              <w:rPr>
+                <w:rFonts w:asciiTheme="majorHAnsi" w:hAnsiTheme="majorHAnsi" w:cstheme="majorHAnsi"/>
+                <w:b/>
+                <w:szCs w:val="22"/>
+              </w:rPr>
+              <w:t>CONTRATO</w:t>
+            </w:r>
+            <w:r>
+              <w:rPr>
+                <w:rFonts w:asciiTheme="majorHAnsi" w:hAnsiTheme="majorHAnsi" w:cstheme="majorHAnsi"/>
+                <w:b/>
+                <w:szCs w:val="22"/>
+              </w:rPr>
+              <w:t xml:space="preserve">, </w:t>
+            </w:r>
+            <w:r>
+              <w:rPr>
+                <w:rFonts w:asciiTheme="majorHAnsi" w:hAnsiTheme="majorHAnsi" w:cstheme="majorHAnsi"/>
+                <w:szCs w:val="22"/>
+              </w:rPr>
+              <w:t xml:space="preserve">comprometendo-se </w:t>
+            </w:r>
+            <w:r>
+              <w:rPr>
+                <w:rFonts w:asciiTheme="majorHAnsi" w:hAnsiTheme="majorHAnsi" w:cstheme="majorHAnsi"/>
+                <w:szCs w:val="22"/>
+              </w:rPr>
+              <w:t xml:space="preserve">desde já a </w:t>
+            </w:r>
+            <w:r>
+              <w:rPr>
+                <w:rFonts w:asciiTheme="majorHAnsi" w:hAnsiTheme="majorHAnsi" w:cstheme="majorHAnsi"/>
+                <w:szCs w:val="22"/>
+              </w:rPr>
+              <w:t xml:space="preserve">cumprir integralmente </w:t>
+            </w:r>
+            <w:r>
+              <w:rPr>
+                <w:rFonts w:asciiTheme="majorHAnsi" w:hAnsiTheme="majorHAnsi" w:cstheme="majorHAnsi"/>
+                <w:szCs w:val="22"/>
+              </w:rPr>
+              <w:t xml:space="preserve">os termos </w:t>
+            </w:r>
+            <w:r>
+              <w:rPr>
+                <w:rFonts w:asciiTheme="majorHAnsi" w:hAnsiTheme="majorHAnsi" w:cstheme="majorHAnsi"/>
+                <w:szCs w:val="22"/>
+              </w:rPr>
+              <w:t>previst</w:t>
+            </w:r>
+            <w:r>
+              <w:rPr>
+                <w:rFonts w:asciiTheme="majorHAnsi" w:hAnsiTheme="majorHAnsi" w:cstheme="majorHAnsi"/>
+                <w:szCs w:val="22"/>
+              </w:rPr>
+              <w:t>o</w:t>
+            </w:r>
+            <w:r>
+              <w:rPr>
+                <w:rFonts w:asciiTheme="majorHAnsi" w:hAnsiTheme="majorHAnsi" w:cstheme="majorHAnsi"/>
+                <w:szCs w:val="22"/>
+              </w:rPr>
+              <w:t>s nestes documentos</w:t>
+            </w:r>
+            <w:r>
+              <w:rPr>
+                <w:rFonts w:asciiTheme="majorHAnsi" w:hAnsiTheme="majorHAnsi" w:cstheme="majorHAnsi"/>
+                <w:szCs w:val="22"/>
+              </w:rPr>
+              <w:t xml:space="preserve">. </w:t>
+            </w:r>
+          </w:p>
+          <w:p>
+            <w:pPr>
+              <w:spacing w:before="120" w:after="120" w:line="240" w:lineRule="auto"/>
+              <w:rPr>
+                <w:rFonts w:asciiTheme="majorHAnsi" w:hAnsiTheme="majorHAnsi" w:cstheme="majorHAnsi"/>
+                <w:bCs/>
+                <w:szCs w:val="22"/>
+              </w:rPr>
+            </w:pPr>
+            <w:r>
+              <w:rPr>
+                <w:rFonts w:asciiTheme="majorHAnsi" w:hAnsiTheme="majorHAnsi" w:cstheme="majorHAnsi"/>
+                <w:b/>
+                <w:szCs w:val="22"/>
+              </w:rPr>
               <w:lastRenderedPageBreak/>
-              <w:t xml:space="preserve">A partir da assinatura </w:t>
-            </w:r>
-            <w:r>
-              <w:rPr>
-                <w:rFonts w:asciiTheme="majorHAnsi" w:hAnsiTheme="majorHAnsi" w:cstheme="majorHAnsi"/>
-                <w:bCs/>
-                <w:szCs w:val="22"/>
-              </w:rPr>
-              <w:t>do</w:t>
-            </w:r>
-            <w:r>
-              <w:rPr>
-                <w:rFonts w:asciiTheme="majorHAnsi" w:hAnsiTheme="majorHAnsi" w:cstheme="majorHAnsi"/>
-                <w:bCs/>
-                <w:szCs w:val="22"/>
-              </w:rPr>
-              <w:t xml:space="preserve"> presente</w:t>
-            </w:r>
-            <w:r>
-              <w:rPr>
-                <w:rFonts w:asciiTheme="majorHAnsi" w:hAnsiTheme="majorHAnsi" w:cstheme="majorHAnsi"/>
-                <w:szCs w:val="22"/>
-              </w:rPr>
-              <w:t xml:space="preserve"> a</w:t>
-            </w:r>
-            <w:r>
-              <w:rPr>
-                <w:rFonts w:asciiTheme="majorHAnsi" w:hAnsiTheme="majorHAnsi" w:cstheme="majorHAnsi"/>
-                <w:szCs w:val="22"/>
-              </w:rPr>
-              <w:t xml:space="preserve">s partes </w:t>
-            </w:r>
-            <w:r>
-              <w:rPr>
-                <w:rFonts w:asciiTheme="majorHAnsi" w:hAnsiTheme="majorHAnsi" w:cstheme="majorHAnsi"/>
-                <w:szCs w:val="22"/>
-              </w:rPr>
-              <w:t xml:space="preserve">aceitam </w:t>
-            </w:r>
-            <w:r>
-              <w:rPr>
-                <w:rFonts w:asciiTheme="majorHAnsi" w:hAnsiTheme="majorHAnsi" w:cstheme="majorHAnsi"/>
-                <w:szCs w:val="22"/>
-              </w:rPr>
-              <w:t xml:space="preserve">os ANEXOS </w:t>
-            </w:r>
-            <w:r>
-              <w:rPr>
-                <w:rFonts w:asciiTheme="majorHAnsi" w:hAnsiTheme="majorHAnsi" w:cstheme="majorHAnsi"/>
-                <w:szCs w:val="22"/>
-              </w:rPr>
-              <w:t xml:space="preserve">abaixo </w:t>
-            </w:r>
-            <w:r>
-              <w:rPr>
-                <w:rFonts w:asciiTheme="majorHAnsi" w:hAnsiTheme="majorHAnsi" w:cstheme="majorHAnsi"/>
-                <w:szCs w:val="22"/>
-              </w:rPr>
-              <w:t>citados</w:t>
-            </w:r>
-            <w:r>
-              <w:rPr>
-                <w:rFonts w:asciiTheme="majorHAnsi" w:hAnsiTheme="majorHAnsi" w:cstheme="majorHAnsi"/>
-                <w:szCs w:val="22"/>
-              </w:rPr>
-              <w:t xml:space="preserve">, que passam a integrar o </w:t>
-            </w:r>
-            <w:r>
-              <w:rPr>
-                <w:rFonts w:asciiTheme="majorHAnsi" w:hAnsiTheme="majorHAnsi" w:cstheme="majorHAnsi"/>
-                <w:b/>
-                <w:szCs w:val="22"/>
-              </w:rPr>
-              <w:t>CONTRATO</w:t>
-            </w:r>
-            <w:r>
-              <w:rPr>
-                <w:rFonts w:asciiTheme="majorHAnsi" w:hAnsiTheme="majorHAnsi" w:cstheme="majorHAnsi"/>
-                <w:b/>
-                <w:szCs w:val="22"/>
-              </w:rPr>
-              <w:t xml:space="preserve">, </w:t>
-            </w:r>
-            <w:r>
-              <w:rPr>
-                <w:rFonts w:asciiTheme="majorHAnsi" w:hAnsiTheme="majorHAnsi" w:cstheme="majorHAnsi"/>
-                <w:szCs w:val="22"/>
-              </w:rPr>
-              <w:t xml:space="preserve">comprometendo-se </w:t>
-            </w:r>
-            <w:r>
-              <w:rPr>
-                <w:rFonts w:asciiTheme="majorHAnsi" w:hAnsiTheme="majorHAnsi" w:cstheme="majorHAnsi"/>
-                <w:szCs w:val="22"/>
-              </w:rPr>
-              <w:t xml:space="preserve">desde já a </w:t>
-            </w:r>
-            <w:r>
-              <w:rPr>
-                <w:rFonts w:asciiTheme="majorHAnsi" w:hAnsiTheme="majorHAnsi" w:cstheme="majorHAnsi"/>
-                <w:szCs w:val="22"/>
-              </w:rPr>
-              <w:t xml:space="preserve">cumprir integralmente </w:t>
-            </w:r>
-            <w:r>
-              <w:rPr>
-                <w:rFonts w:asciiTheme="majorHAnsi" w:hAnsiTheme="majorHAnsi" w:cstheme="majorHAnsi"/>
-                <w:szCs w:val="22"/>
-              </w:rPr>
-              <w:t xml:space="preserve">os termos </w:t>
-            </w:r>
-            <w:r>
-              <w:rPr>
-                <w:rFonts w:asciiTheme="majorHAnsi" w:hAnsiTheme="majorHAnsi" w:cstheme="majorHAnsi"/>
-                <w:szCs w:val="22"/>
-              </w:rPr>
-              <w:t>previst</w:t>
-            </w:r>
-            <w:r>
-              <w:rPr>
-                <w:rFonts w:asciiTheme="majorHAnsi" w:hAnsiTheme="majorHAnsi" w:cstheme="majorHAnsi"/>
-                <w:szCs w:val="22"/>
-              </w:rPr>
-              <w:t>o</w:t>
-            </w:r>
-            <w:r>
-              <w:rPr>
-                <w:rFonts w:asciiTheme="majorHAnsi" w:hAnsiTheme="majorHAnsi" w:cstheme="majorHAnsi"/>
-                <w:szCs w:val="22"/>
-              </w:rPr>
-              <w:t>s nestes documentos</w:t>
-            </w:r>
-            <w:r>
-              <w:rPr>
-                <w:rFonts w:asciiTheme="majorHAnsi" w:hAnsiTheme="majorHAnsi" w:cstheme="majorHAnsi"/>
-                <w:szCs w:val="22"/>
-              </w:rPr>
-              <w:t xml:space="preserve">. </w:t>
-            </w:r>
-          </w:p>
-          <w:p>
-            <w:pPr>
-              <w:spacing w:before="120" w:after="120" w:line="240" w:lineRule="auto"/>
-              <w:rPr>
-                <w:rFonts w:asciiTheme="majorHAnsi" w:hAnsiTheme="majorHAnsi" w:cstheme="majorHAnsi"/>
-                <w:bCs/>
-                <w:szCs w:val="22"/>
-              </w:rPr>
-            </w:pPr>
-            <w:r>
-              <w:rPr>
-                <w:rFonts w:asciiTheme="majorHAnsi" w:hAnsiTheme="majorHAnsi" w:cstheme="majorHAnsi"/>
-                <w:b/>
-                <w:szCs w:val="22"/>
-              </w:rPr>
               <w:t>I</w:t>
             </w:r>
             <w:r>
@@ -4355,6 +4446,7 @@
                 <w:bCs/>
                 <w:szCs w:val="22"/>
               </w:rPr>
+              <w:lastRenderedPageBreak/>
               <w:t>H. DESPESAS TERCEIRIZADAS</w:t>
             </w:r>
           </w:p>
@@ -4684,6 +4776,7 @@
         </w:rPr>
         <w:t>{{</w:t>
       </w:r>
+      <w:proofErr w:type="spellStart"/>
       <w:r>
         <w:rPr>
           <w:rFonts w:asciiTheme="majorHAnsi" w:hAnsiTheme="majorHAnsi" w:cstheme="majorHAnsi"/>
@@ -4708,6 +4801,7 @@
         </w:rPr>
         <w:t>s</w:t>
       </w:r>
+      <w:proofErr w:type="spellEnd"/>
       <w:r>
         <w:rPr>
           <w:rFonts w:asciiTheme="majorHAnsi" w:hAnsiTheme="majorHAnsi" w:cstheme="majorHAnsi"/>
@@ -7294,6 +7388,10 @@
 </file>
 
 <file path=customXml/item1.xml><?xml version="1.0" encoding="utf-8"?>
+<b:Sources xmlns:b="http://schemas.openxmlformats.org/officeDocument/2006/bibliography" xmlns="http://schemas.openxmlformats.org/officeDocument/2006/bibliography" SelectedStyle="\APASixthEditionOfficeOnline.xsl" StyleName="APA" Version="6"/>
+</file>
+
+<file path=customXml/item2.xml><?xml version="1.0" encoding="utf-8"?>
 <p:properties xmlns:p="http://schemas.microsoft.com/office/2006/metadata/properties" xmlns:xsi="http://www.w3.org/2001/XMLSchema-instance" xmlns:pc="http://schemas.microsoft.com/office/infopath/2007/PartnerControls">
   <documentManagement>
     <lcf76f155ced4ddcb4097134ff3c332f xmlns="5145e06f-dfa8-4147-a592-9f4d511bf1cc">
@@ -7304,20 +7402,7 @@
 </p:properties>
 </file>
 
-<file path=customXml/item2.xml><?xml version="1.0" encoding="utf-8"?>
-<b:Sources xmlns:b="http://schemas.openxmlformats.org/officeDocument/2006/bibliography" xmlns="http://schemas.openxmlformats.org/officeDocument/2006/bibliography" SelectedStyle="\APASixthEditionOfficeOnline.xsl" StyleName="APA" Version="6"/>
-</file>
-
 <file path=customXml/item3.xml><?xml version="1.0" encoding="utf-8"?>
-<?mso-contentType ?>
-<FormTemplates xmlns="http://schemas.microsoft.com/sharepoint/v3/contenttype/forms">
-  <Display>DocumentLibraryForm</Display>
-  <Edit>DocumentLibraryForm</Edit>
-  <New>DocumentLibraryForm</New>
-</FormTemplates>
-</file>
-
-<file path=customXml/item4.xml><?xml version="1.0" encoding="utf-8"?>
 <ct:contentTypeSchema xmlns:ct="http://schemas.microsoft.com/office/2006/metadata/contentType" xmlns:ma="http://schemas.microsoft.com/office/2006/metadata/properties/metaAttributes" ct:_="" ma:_="" ma:contentTypeName="Documento" ma:contentTypeID="0x0101008CC044A48DF3AF47B7779E569FA9F5EB" ma:contentTypeVersion="13" ma:contentTypeDescription="Crie um novo documento." ma:contentTypeScope="" ma:versionID="a16f7b953442d957cc36df86b1099951">
   <xsd:schema xmlns:xsd="http://www.w3.org/2001/XMLSchema" xmlns:xs="http://www.w3.org/2001/XMLSchema" xmlns:p="http://schemas.microsoft.com/office/2006/metadata/properties" xmlns:ns2="5145e06f-dfa8-4147-a592-9f4d511bf1cc" xmlns:ns3="d3ef87fd-84aa-427a-9cc7-8f78ccadfe2b" targetNamespace="http://schemas.microsoft.com/office/2006/metadata/properties" ma:root="true" ma:fieldsID="cfab965ecf9015a32dfdb3b68d149482" ns2:_="" ns3:_="">
     <xsd:import namespace="5145e06f-dfa8-4147-a592-9f4d511bf1cc"/>
@@ -7524,7 +7609,24 @@
 </ct:contentTypeSchema>
 </file>
 
+<file path=customXml/item4.xml><?xml version="1.0" encoding="utf-8"?>
+<?mso-contentType ?>
+<FormTemplates xmlns="http://schemas.microsoft.com/sharepoint/v3/contenttype/forms">
+  <Display>DocumentLibraryForm</Display>
+  <Edit>DocumentLibraryForm</Edit>
+  <New>DocumentLibraryForm</New>
+</FormTemplates>
+</file>
+
 <file path=customXml/itemProps1.xml><?xml version="1.0" encoding="utf-8"?>
+<ds:datastoreItem xmlns:ds="http://schemas.openxmlformats.org/officeDocument/2006/customXml" ds:itemID="{C037C111-A43E-4EAA-9599-2FFB5D86531F}">
+  <ds:schemaRefs>
+    <ds:schemaRef ds:uri="http://schemas.openxmlformats.org/officeDocument/2006/bibliography"/>
+  </ds:schemaRefs>
+</ds:datastoreItem>
+</file>
+
+<file path=customXml/itemProps2.xml><?xml version="1.0" encoding="utf-8"?>
 <ds:datastoreItem xmlns:ds="http://schemas.openxmlformats.org/officeDocument/2006/customXml" ds:itemID="{E4090CEC-1E22-4EF0-8390-723066854DE5}">
   <ds:schemaRefs>
     <ds:schemaRef ds:uri="http://schemas.microsoft.com/office/2006/metadata/properties"/>
@@ -7535,23 +7637,7 @@
 </ds:datastoreItem>
 </file>
 
-<file path=customXml/itemProps2.xml><?xml version="1.0" encoding="utf-8"?>
-<ds:datastoreItem xmlns:ds="http://schemas.openxmlformats.org/officeDocument/2006/customXml" ds:itemID="{C037C111-A43E-4EAA-9599-2FFB5D86531F}">
-  <ds:schemaRefs>
-    <ds:schemaRef ds:uri="http://schemas.openxmlformats.org/officeDocument/2006/bibliography"/>
-  </ds:schemaRefs>
-</ds:datastoreItem>
-</file>
-
 <file path=customXml/itemProps3.xml><?xml version="1.0" encoding="utf-8"?>
-<ds:datastoreItem xmlns:ds="http://schemas.openxmlformats.org/officeDocument/2006/customXml" ds:itemID="{94E97558-E11D-494B-AA0D-55E11490C64B}">
-  <ds:schemaRefs>
-    <ds:schemaRef ds:uri="http://schemas.microsoft.com/sharepoint/v3/contenttype/forms"/>
-  </ds:schemaRefs>
-</ds:datastoreItem>
-</file>
-
-<file path=customXml/itemProps4.xml><?xml version="1.0" encoding="utf-8"?>
 <ds:datastoreItem xmlns:ds="http://schemas.openxmlformats.org/officeDocument/2006/customXml" ds:itemID="{04A4AAAB-1339-4971-8E8D-AB2146B32C96}">
   <ds:schemaRefs>
     <ds:schemaRef ds:uri="http://schemas.microsoft.com/office/2006/metadata/contentType"/>
@@ -7568,4 +7654,12 @@
     <ds:schemaRef ds:uri="http://schemas.microsoft.com/internal/obd"/>
   </ds:schemaRefs>
 </ds:datastoreItem>
+</file>
+
+<file path=customXml/itemProps4.xml><?xml version="1.0" encoding="utf-8"?>
+<ds:datastoreItem xmlns:ds="http://schemas.openxmlformats.org/officeDocument/2006/customXml" ds:itemID="{94E97558-E11D-494B-AA0D-55E11490C64B}">
+  <ds:schemaRefs>
+    <ds:schemaRef ds:uri="http://schemas.microsoft.com/sharepoint/v3/contenttype/forms"/>
+  </ds:schemaRefs>
+</ds:datastoreItem>
 </file>